--- a/docs/Grindin'.docx
+++ b/docs/Grindin'.docx
@@ -323,7 +323,7 @@
           <w:r>
             <w:fldChar w:fldCharType="separate"/>
           </w:r>
-          <w:hyperlink w:anchor="_Toc202301163" w:history="1">
+          <w:hyperlink w:anchor="_Toc202313499" w:history="1">
             <w:r>
               <w:rPr>
                 <w:rStyle w:val="Hyperlink"/>
@@ -369,7 +369,7 @@
                 <w:noProof/>
                 <w:webHidden/>
               </w:rPr>
-              <w:instrText xml:space="preserve"> PAGEREF _Toc202301163 \h </w:instrText>
+              <w:instrText xml:space="preserve"> PAGEREF _Toc202313499 \h </w:instrText>
             </w:r>
             <w:r>
               <w:rPr>
@@ -389,7 +389,7 @@
                 <w:noProof/>
                 <w:webHidden/>
               </w:rPr>
-              <w:t>3</w:t>
+              <w:t>4</w:t>
             </w:r>
             <w:r>
               <w:rPr>
@@ -415,7 +415,7 @@
               <w:lang w:val="en-US"/>
             </w:rPr>
           </w:pPr>
-          <w:hyperlink w:anchor="_Toc202301164" w:history="1">
+          <w:hyperlink w:anchor="_Toc202313500" w:history="1">
             <w:r>
               <w:rPr>
                 <w:rStyle w:val="Hyperlink"/>
@@ -461,7 +461,7 @@
                 <w:noProof/>
                 <w:webHidden/>
               </w:rPr>
-              <w:instrText xml:space="preserve"> PAGEREF _Toc202301164 \h </w:instrText>
+              <w:instrText xml:space="preserve"> PAGEREF _Toc202313500 \h </w:instrText>
             </w:r>
             <w:r>
               <w:rPr>
@@ -481,7 +481,7 @@
                 <w:noProof/>
                 <w:webHidden/>
               </w:rPr>
-              <w:t>3</w:t>
+              <w:t>4</w:t>
             </w:r>
             <w:r>
               <w:rPr>
@@ -507,7 +507,7 @@
               <w:lang w:val="en-US"/>
             </w:rPr>
           </w:pPr>
-          <w:hyperlink w:anchor="_Toc202301165" w:history="1">
+          <w:hyperlink w:anchor="_Toc202313501" w:history="1">
             <w:r>
               <w:rPr>
                 <w:rStyle w:val="Hyperlink"/>
@@ -551,7 +551,7 @@
                 <w:noProof/>
                 <w:webHidden/>
               </w:rPr>
-              <w:instrText xml:space="preserve"> PAGEREF _Toc202301165 \h </w:instrText>
+              <w:instrText xml:space="preserve"> PAGEREF _Toc202313501 \h </w:instrText>
             </w:r>
             <w:r>
               <w:rPr>
@@ -571,7 +571,7 @@
                 <w:noProof/>
                 <w:webHidden/>
               </w:rPr>
-              <w:t>5</w:t>
+              <w:t>6</w:t>
             </w:r>
             <w:r>
               <w:rPr>
@@ -596,7 +596,7 @@
               <w:lang w:val="en-US"/>
             </w:rPr>
           </w:pPr>
-          <w:hyperlink w:anchor="_Toc202301166" w:history="1">
+          <w:hyperlink w:anchor="_Toc202313502" w:history="1">
             <w:r>
               <w:rPr>
                 <w:rStyle w:val="Hyperlink"/>
@@ -624,7 +624,7 @@
                 <w:noProof/>
                 <w:webHidden/>
               </w:rPr>
-              <w:instrText xml:space="preserve"> PAGEREF _Toc202301166 \h </w:instrText>
+              <w:instrText xml:space="preserve"> PAGEREF _Toc202313502 \h </w:instrText>
             </w:r>
             <w:r>
               <w:rPr>
@@ -644,7 +644,7 @@
                 <w:noProof/>
                 <w:webHidden/>
               </w:rPr>
-              <w:t>5</w:t>
+              <w:t>6</w:t>
             </w:r>
             <w:r>
               <w:rPr>
@@ -669,7 +669,7 @@
               <w:lang w:val="en-US"/>
             </w:rPr>
           </w:pPr>
-          <w:hyperlink w:anchor="_Toc202301167" w:history="1">
+          <w:hyperlink w:anchor="_Toc202313503" w:history="1">
             <w:r>
               <w:rPr>
                 <w:rStyle w:val="Hyperlink"/>
@@ -697,7 +697,7 @@
                 <w:noProof/>
                 <w:webHidden/>
               </w:rPr>
-              <w:instrText xml:space="preserve"> PAGEREF _Toc202301167 \h </w:instrText>
+              <w:instrText xml:space="preserve"> PAGEREF _Toc202313503 \h </w:instrText>
             </w:r>
             <w:r>
               <w:rPr>
@@ -717,7 +717,7 @@
                 <w:noProof/>
                 <w:webHidden/>
               </w:rPr>
-              <w:t>5</w:t>
+              <w:t>6</w:t>
             </w:r>
             <w:r>
               <w:rPr>
@@ -742,7 +742,7 @@
               <w:lang w:val="en-US"/>
             </w:rPr>
           </w:pPr>
-          <w:hyperlink w:anchor="_Toc202301168" w:history="1">
+          <w:hyperlink w:anchor="_Toc202313504" w:history="1">
             <w:r>
               <w:rPr>
                 <w:rStyle w:val="Hyperlink"/>
@@ -770,7 +770,7 @@
                 <w:noProof/>
                 <w:webHidden/>
               </w:rPr>
-              <w:instrText xml:space="preserve"> PAGEREF _Toc202301168 \h </w:instrText>
+              <w:instrText xml:space="preserve"> PAGEREF _Toc202313504 \h </w:instrText>
             </w:r>
             <w:r>
               <w:rPr>
@@ -790,7 +790,7 @@
                 <w:noProof/>
                 <w:webHidden/>
               </w:rPr>
-              <w:t>5</w:t>
+              <w:t>6</w:t>
             </w:r>
             <w:r>
               <w:rPr>
@@ -815,7 +815,7 @@
               <w:lang w:val="en-US"/>
             </w:rPr>
           </w:pPr>
-          <w:hyperlink w:anchor="_Toc202301169" w:history="1">
+          <w:hyperlink w:anchor="_Toc202313505" w:history="1">
             <w:r>
               <w:rPr>
                 <w:rStyle w:val="Hyperlink"/>
@@ -843,7 +843,7 @@
                 <w:noProof/>
                 <w:webHidden/>
               </w:rPr>
-              <w:instrText xml:space="preserve"> PAGEREF _Toc202301169 \h </w:instrText>
+              <w:instrText xml:space="preserve"> PAGEREF _Toc202313505 \h </w:instrText>
             </w:r>
             <w:r>
               <w:rPr>
@@ -863,7 +863,7 @@
                 <w:noProof/>
                 <w:webHidden/>
               </w:rPr>
-              <w:t>5</w:t>
+              <w:t>6</w:t>
             </w:r>
             <w:r>
               <w:rPr>
@@ -889,7 +889,7 @@
               <w:lang w:val="en-US"/>
             </w:rPr>
           </w:pPr>
-          <w:hyperlink w:anchor="_Toc202301170" w:history="1">
+          <w:hyperlink w:anchor="_Toc202313506" w:history="1">
             <w:r>
               <w:rPr>
                 <w:rStyle w:val="Hyperlink"/>
@@ -935,7 +935,7 @@
                 <w:noProof/>
                 <w:webHidden/>
               </w:rPr>
-              <w:instrText xml:space="preserve"> PAGEREF _Toc202301170 \h </w:instrText>
+              <w:instrText xml:space="preserve"> PAGEREF _Toc202313506 \h </w:instrText>
             </w:r>
             <w:r>
               <w:rPr>
@@ -955,7 +955,7 @@
                 <w:noProof/>
                 <w:webHidden/>
               </w:rPr>
-              <w:t>6</w:t>
+              <w:t>7</w:t>
             </w:r>
             <w:r>
               <w:rPr>
@@ -981,7 +981,7 @@
               <w:lang w:val="en-US"/>
             </w:rPr>
           </w:pPr>
-          <w:hyperlink w:anchor="_Toc202301171" w:history="1">
+          <w:hyperlink w:anchor="_Toc202313507" w:history="1">
             <w:r>
               <w:rPr>
                 <w:rStyle w:val="Hyperlink"/>
@@ -1027,7 +1027,7 @@
                 <w:noProof/>
                 <w:webHidden/>
               </w:rPr>
-              <w:instrText xml:space="preserve"> PAGEREF _Toc202301171 \h </w:instrText>
+              <w:instrText xml:space="preserve"> PAGEREF _Toc202313507 \h </w:instrText>
             </w:r>
             <w:r>
               <w:rPr>
@@ -1047,7 +1047,7 @@
                 <w:noProof/>
                 <w:webHidden/>
               </w:rPr>
-              <w:t>7</w:t>
+              <w:t>8</w:t>
             </w:r>
             <w:r>
               <w:rPr>
@@ -1073,7 +1073,7 @@
               <w:lang w:val="en-US"/>
             </w:rPr>
           </w:pPr>
-          <w:hyperlink w:anchor="_Toc202301172" w:history="1">
+          <w:hyperlink w:anchor="_Toc202313508" w:history="1">
             <w:r>
               <w:rPr>
                 <w:rStyle w:val="Hyperlink"/>
@@ -1119,7 +1119,7 @@
                 <w:noProof/>
                 <w:webHidden/>
               </w:rPr>
-              <w:instrText xml:space="preserve"> PAGEREF _Toc202301172 \h </w:instrText>
+              <w:instrText xml:space="preserve"> PAGEREF _Toc202313508 \h </w:instrText>
             </w:r>
             <w:r>
               <w:rPr>
@@ -1139,7 +1139,7 @@
                 <w:noProof/>
                 <w:webHidden/>
               </w:rPr>
-              <w:t>8</w:t>
+              <w:t>9</w:t>
             </w:r>
             <w:r>
               <w:rPr>
@@ -1165,7 +1165,7 @@
               <w:lang w:val="en-US"/>
             </w:rPr>
           </w:pPr>
-          <w:hyperlink w:anchor="_Toc202301173" w:history="1">
+          <w:hyperlink w:anchor="_Toc202313509" w:history="1">
             <w:r>
               <w:rPr>
                 <w:rStyle w:val="Hyperlink"/>
@@ -1190,6 +1190,190 @@
                 <w:noProof/>
                 <w:lang w:val="en-US"/>
               </w:rPr>
+              <w:t>Project Structure</w:t>
+            </w:r>
+            <w:r>
+              <w:rPr>
+                <w:noProof/>
+                <w:webHidden/>
+              </w:rPr>
+              <w:tab/>
+            </w:r>
+            <w:r>
+              <w:rPr>
+                <w:noProof/>
+                <w:webHidden/>
+              </w:rPr>
+              <w:fldChar w:fldCharType="begin"/>
+            </w:r>
+            <w:r>
+              <w:rPr>
+                <w:noProof/>
+                <w:webHidden/>
+              </w:rPr>
+              <w:instrText xml:space="preserve"> PAGEREF _Toc202313509 \h </w:instrText>
+            </w:r>
+            <w:r>
+              <w:rPr>
+                <w:noProof/>
+                <w:webHidden/>
+              </w:rPr>
+            </w:r>
+            <w:r>
+              <w:rPr>
+                <w:noProof/>
+                <w:webHidden/>
+              </w:rPr>
+              <w:fldChar w:fldCharType="separate"/>
+            </w:r>
+            <w:r>
+              <w:rPr>
+                <w:noProof/>
+                <w:webHidden/>
+              </w:rPr>
+              <w:t>10</w:t>
+            </w:r>
+            <w:r>
+              <w:rPr>
+                <w:noProof/>
+                <w:webHidden/>
+              </w:rPr>
+              <w:fldChar w:fldCharType="end"/>
+            </w:r>
+          </w:hyperlink>
+        </w:p>
+        <w:p>
+          <w:pPr>
+            <w:pStyle w:val="TOC2"/>
+            <w:tabs>
+              <w:tab w:val="left" w:pos="1200"/>
+              <w:tab w:val="right" w:leader="dot" w:pos="9350"/>
+            </w:tabs>
+            <w:rPr>
+              <w:rFonts w:asciiTheme="minorHAnsi" w:eastAsiaTheme="minorEastAsia" w:hAnsiTheme="minorHAnsi"/>
+              <w:noProof/>
+              <w:sz w:val="24"/>
+              <w:szCs w:val="24"/>
+              <w:lang w:val="en-US"/>
+            </w:rPr>
+          </w:pPr>
+          <w:hyperlink w:anchor="_Toc202313510" w:history="1">
+            <w:r>
+              <w:rPr>
+                <w:rStyle w:val="Hyperlink"/>
+                <w:noProof/>
+                <w:lang w:val="en-US"/>
+              </w:rPr>
+              <w:t>VIII.</w:t>
+            </w:r>
+            <w:r>
+              <w:rPr>
+                <w:rFonts w:asciiTheme="minorHAnsi" w:eastAsiaTheme="minorEastAsia" w:hAnsiTheme="minorHAnsi"/>
+                <w:noProof/>
+                <w:sz w:val="24"/>
+                <w:szCs w:val="24"/>
+                <w:lang w:val="en-US"/>
+              </w:rPr>
+              <w:tab/>
+            </w:r>
+            <w:r>
+              <w:rPr>
+                <w:rStyle w:val="Hyperlink"/>
+                <w:noProof/>
+                <w:lang w:val="en-US"/>
+              </w:rPr>
+              <w:t>API Endpoints</w:t>
+            </w:r>
+            <w:r>
+              <w:rPr>
+                <w:noProof/>
+                <w:webHidden/>
+              </w:rPr>
+              <w:tab/>
+            </w:r>
+            <w:r>
+              <w:rPr>
+                <w:noProof/>
+                <w:webHidden/>
+              </w:rPr>
+              <w:fldChar w:fldCharType="begin"/>
+            </w:r>
+            <w:r>
+              <w:rPr>
+                <w:noProof/>
+                <w:webHidden/>
+              </w:rPr>
+              <w:instrText xml:space="preserve"> PAGEREF _Toc202313510 \h </w:instrText>
+            </w:r>
+            <w:r>
+              <w:rPr>
+                <w:noProof/>
+                <w:webHidden/>
+              </w:rPr>
+            </w:r>
+            <w:r>
+              <w:rPr>
+                <w:noProof/>
+                <w:webHidden/>
+              </w:rPr>
+              <w:fldChar w:fldCharType="separate"/>
+            </w:r>
+            <w:r>
+              <w:rPr>
+                <w:noProof/>
+                <w:webHidden/>
+              </w:rPr>
+              <w:t>11</w:t>
+            </w:r>
+            <w:r>
+              <w:rPr>
+                <w:noProof/>
+                <w:webHidden/>
+              </w:rPr>
+              <w:fldChar w:fldCharType="end"/>
+            </w:r>
+          </w:hyperlink>
+        </w:p>
+        <w:p>
+          <w:pPr>
+            <w:pStyle w:val="TOC2"/>
+            <w:tabs>
+              <w:tab w:val="left" w:pos="960"/>
+              <w:tab w:val="right" w:leader="dot" w:pos="9350"/>
+            </w:tabs>
+            <w:rPr>
+              <w:rFonts w:asciiTheme="minorHAnsi" w:eastAsiaTheme="minorEastAsia" w:hAnsiTheme="minorHAnsi"/>
+              <w:noProof/>
+              <w:sz w:val="24"/>
+              <w:szCs w:val="24"/>
+              <w:lang w:val="en-US"/>
+            </w:rPr>
+          </w:pPr>
+          <w:hyperlink w:anchor="_Toc202313511" w:history="1">
+            <w:r>
+              <w:rPr>
+                <w:rStyle w:val="Hyperlink"/>
+                <w:noProof/>
+                <w:lang w:val="en-US"/>
+              </w:rPr>
+              <w:t>IX.</w:t>
+            </w:r>
+            <w:r>
+              <w:rPr>
+                <w:rFonts w:asciiTheme="minorHAnsi" w:eastAsiaTheme="minorEastAsia" w:hAnsiTheme="minorHAnsi"/>
+                <w:noProof/>
+                <w:sz w:val="24"/>
+                <w:szCs w:val="24"/>
+                <w:lang w:val="en-US"/>
+              </w:rPr>
+              <w:tab/>
+            </w:r>
+            <w:r>
+              <w:rPr>
+                <w:rStyle w:val="Hyperlink"/>
+                <w:noProof/>
+                <w:lang w:val="en-US"/>
+              </w:rPr>
               <w:t>Installation (to run the source code)</w:t>
             </w:r>
             <w:r>
@@ -1211,7 +1395,7 @@
                 <w:noProof/>
                 <w:webHidden/>
               </w:rPr>
-              <w:instrText xml:space="preserve"> PAGEREF _Toc202301173 \h </w:instrText>
+              <w:instrText xml:space="preserve"> PAGEREF _Toc202313511 \h </w:instrText>
             </w:r>
             <w:r>
               <w:rPr>
@@ -1231,7 +1415,7 @@
                 <w:noProof/>
                 <w:webHidden/>
               </w:rPr>
-              <w:t>9</w:t>
+              <w:t>12</w:t>
             </w:r>
             <w:r>
               <w:rPr>
@@ -1257,7 +1441,7 @@
               <w:lang w:val="en-US"/>
             </w:rPr>
           </w:pPr>
-          <w:hyperlink w:anchor="_Toc202301174" w:history="1">
+          <w:hyperlink w:anchor="_Toc202313512" w:history="1">
             <w:r>
               <w:rPr>
                 <w:rStyle w:val="Hyperlink"/>
@@ -1303,7 +1487,7 @@
                 <w:noProof/>
                 <w:webHidden/>
               </w:rPr>
-              <w:instrText xml:space="preserve"> PAGEREF _Toc202301174 \h </w:instrText>
+              <w:instrText xml:space="preserve"> PAGEREF _Toc202313512 \h </w:instrText>
             </w:r>
             <w:r>
               <w:rPr>
@@ -1323,7 +1507,7 @@
                 <w:noProof/>
                 <w:webHidden/>
               </w:rPr>
-              <w:t>9</w:t>
+              <w:t>12</w:t>
             </w:r>
             <w:r>
               <w:rPr>
@@ -1349,7 +1533,7 @@
               <w:lang w:val="en-US"/>
             </w:rPr>
           </w:pPr>
-          <w:hyperlink w:anchor="_Toc202301175" w:history="1">
+          <w:hyperlink w:anchor="_Toc202313513" w:history="1">
             <w:r>
               <w:rPr>
                 <w:rStyle w:val="Hyperlink"/>
@@ -1395,7 +1579,7 @@
                 <w:noProof/>
                 <w:webHidden/>
               </w:rPr>
-              <w:instrText xml:space="preserve"> PAGEREF _Toc202301175 \h </w:instrText>
+              <w:instrText xml:space="preserve"> PAGEREF _Toc202313513 \h </w:instrText>
             </w:r>
             <w:r>
               <w:rPr>
@@ -1415,7 +1599,7 @@
                 <w:noProof/>
                 <w:webHidden/>
               </w:rPr>
-              <w:t>9</w:t>
+              <w:t>12</w:t>
             </w:r>
             <w:r>
               <w:rPr>
@@ -1441,7 +1625,7 @@
               <w:lang w:val="en-US"/>
             </w:rPr>
           </w:pPr>
-          <w:hyperlink w:anchor="_Toc202301176" w:history="1">
+          <w:hyperlink w:anchor="_Toc202313514" w:history="1">
             <w:r>
               <w:rPr>
                 <w:rStyle w:val="Hyperlink"/>
@@ -1487,7 +1671,7 @@
                 <w:noProof/>
                 <w:webHidden/>
               </w:rPr>
-              <w:instrText xml:space="preserve"> PAGEREF _Toc202301176 \h </w:instrText>
+              <w:instrText xml:space="preserve"> PAGEREF _Toc202313514 \h </w:instrText>
             </w:r>
             <w:r>
               <w:rPr>
@@ -1507,7 +1691,7 @@
                 <w:noProof/>
                 <w:webHidden/>
               </w:rPr>
-              <w:t>9</w:t>
+              <w:t>12</w:t>
             </w:r>
             <w:r>
               <w:rPr>
@@ -1533,7 +1717,7 @@
               <w:lang w:val="en-US"/>
             </w:rPr>
           </w:pPr>
-          <w:hyperlink w:anchor="_Toc202301177" w:history="1">
+          <w:hyperlink w:anchor="_Toc202313515" w:history="1">
             <w:r>
               <w:rPr>
                 <w:rStyle w:val="Hyperlink"/>
@@ -1579,7 +1763,7 @@
                 <w:noProof/>
                 <w:webHidden/>
               </w:rPr>
-              <w:instrText xml:space="preserve"> PAGEREF _Toc202301177 \h </w:instrText>
+              <w:instrText xml:space="preserve"> PAGEREF _Toc202313515 \h </w:instrText>
             </w:r>
             <w:r>
               <w:rPr>
@@ -1599,7 +1783,7 @@
                 <w:noProof/>
                 <w:webHidden/>
               </w:rPr>
-              <w:t>10</w:t>
+              <w:t>13</w:t>
             </w:r>
             <w:r>
               <w:rPr>
@@ -1625,7 +1809,7 @@
               <w:lang w:val="en-US"/>
             </w:rPr>
           </w:pPr>
-          <w:hyperlink w:anchor="_Toc202301178" w:history="1">
+          <w:hyperlink w:anchor="_Toc202313516" w:history="1">
             <w:r>
               <w:rPr>
                 <w:rStyle w:val="Hyperlink"/>
@@ -1671,7 +1855,7 @@
                 <w:noProof/>
                 <w:webHidden/>
               </w:rPr>
-              <w:instrText xml:space="preserve"> PAGEREF _Toc202301178 \h </w:instrText>
+              <w:instrText xml:space="preserve"> PAGEREF _Toc202313516 \h </w:instrText>
             </w:r>
             <w:r>
               <w:rPr>
@@ -1691,7 +1875,7 @@
                 <w:noProof/>
                 <w:webHidden/>
               </w:rPr>
-              <w:t>11</w:t>
+              <w:t>14</w:t>
             </w:r>
             <w:r>
               <w:rPr>
@@ -1717,7 +1901,7 @@
               <w:lang w:val="en-US"/>
             </w:rPr>
           </w:pPr>
-          <w:hyperlink w:anchor="_Toc202301179" w:history="1">
+          <w:hyperlink w:anchor="_Toc202313517" w:history="1">
             <w:r>
               <w:rPr>
                 <w:rStyle w:val="Hyperlink"/>
@@ -1763,7 +1947,7 @@
                 <w:noProof/>
                 <w:webHidden/>
               </w:rPr>
-              <w:instrText xml:space="preserve"> PAGEREF _Toc202301179 \h </w:instrText>
+              <w:instrText xml:space="preserve"> PAGEREF _Toc202313517 \h </w:instrText>
             </w:r>
             <w:r>
               <w:rPr>
@@ -1783,7 +1967,7 @@
                 <w:noProof/>
                 <w:webHidden/>
               </w:rPr>
-              <w:t>11</w:t>
+              <w:t>14</w:t>
             </w:r>
             <w:r>
               <w:rPr>
@@ -1798,7 +1982,7 @@
           <w:pPr>
             <w:pStyle w:val="TOC2"/>
             <w:tabs>
-              <w:tab w:val="left" w:pos="1200"/>
+              <w:tab w:val="left" w:pos="960"/>
               <w:tab w:val="right" w:leader="dot" w:pos="9350"/>
             </w:tabs>
             <w:rPr>
@@ -1809,14 +1993,14 @@
               <w:lang w:val="en-US"/>
             </w:rPr>
           </w:pPr>
-          <w:hyperlink w:anchor="_Toc202301180" w:history="1">
+          <w:hyperlink w:anchor="_Toc202313518" w:history="1">
             <w:r>
               <w:rPr>
                 <w:rStyle w:val="Hyperlink"/>
                 <w:noProof/>
                 <w:lang w:val="en-US"/>
               </w:rPr>
-              <w:t>VIII.</w:t>
+              <w:t>X.</w:t>
             </w:r>
             <w:r>
               <w:rPr>
@@ -1855,7 +2039,7 @@
                 <w:noProof/>
                 <w:webHidden/>
               </w:rPr>
-              <w:instrText xml:space="preserve"> PAGEREF _Toc202301180 \h </w:instrText>
+              <w:instrText xml:space="preserve"> PAGEREF _Toc202313518 \h </w:instrText>
             </w:r>
             <w:r>
               <w:rPr>
@@ -1875,7 +2059,7 @@
                 <w:noProof/>
                 <w:webHidden/>
               </w:rPr>
-              <w:t>12</w:t>
+              <w:t>15</w:t>
             </w:r>
             <w:r>
               <w:rPr>
@@ -1901,7 +2085,7 @@
               <w:lang w:val="en-US"/>
             </w:rPr>
           </w:pPr>
-          <w:hyperlink w:anchor="_Toc202301181" w:history="1">
+          <w:hyperlink w:anchor="_Toc202313519" w:history="1">
             <w:r>
               <w:rPr>
                 <w:rStyle w:val="Hyperlink"/>
@@ -1948,7 +2132,7 @@
                 <w:noProof/>
                 <w:webHidden/>
               </w:rPr>
-              <w:instrText xml:space="preserve"> PAGEREF _Toc202301181 \h </w:instrText>
+              <w:instrText xml:space="preserve"> PAGEREF _Toc202313519 \h </w:instrText>
             </w:r>
             <w:r>
               <w:rPr>
@@ -1968,7 +2152,7 @@
                 <w:noProof/>
                 <w:webHidden/>
               </w:rPr>
-              <w:t>12</w:t>
+              <w:t>15</w:t>
             </w:r>
             <w:r>
               <w:rPr>
@@ -1994,7 +2178,7 @@
               <w:lang w:val="en-US"/>
             </w:rPr>
           </w:pPr>
-          <w:hyperlink w:anchor="_Toc202301182" w:history="1">
+          <w:hyperlink w:anchor="_Toc202313520" w:history="1">
             <w:r>
               <w:rPr>
                 <w:rStyle w:val="Hyperlink"/>
@@ -2041,7 +2225,7 @@
                 <w:noProof/>
                 <w:webHidden/>
               </w:rPr>
-              <w:instrText xml:space="preserve"> PAGEREF _Toc202301182 \h </w:instrText>
+              <w:instrText xml:space="preserve"> PAGEREF _Toc202313520 \h </w:instrText>
             </w:r>
             <w:r>
               <w:rPr>
@@ -2061,7 +2245,7 @@
                 <w:noProof/>
                 <w:webHidden/>
               </w:rPr>
-              <w:t>12</w:t>
+              <w:t>15</w:t>
             </w:r>
             <w:r>
               <w:rPr>
@@ -2087,7 +2271,7 @@
               <w:lang w:val="en-US"/>
             </w:rPr>
           </w:pPr>
-          <w:hyperlink w:anchor="_Toc202301183" w:history="1">
+          <w:hyperlink w:anchor="_Toc202313521" w:history="1">
             <w:r>
               <w:rPr>
                 <w:rStyle w:val="Hyperlink"/>
@@ -2134,7 +2318,7 @@
                 <w:noProof/>
                 <w:webHidden/>
               </w:rPr>
-              <w:instrText xml:space="preserve"> PAGEREF _Toc202301183 \h </w:instrText>
+              <w:instrText xml:space="preserve"> PAGEREF _Toc202313521 \h </w:instrText>
             </w:r>
             <w:r>
               <w:rPr>
@@ -2154,7 +2338,7 @@
                 <w:noProof/>
                 <w:webHidden/>
               </w:rPr>
-              <w:t>13</w:t>
+              <w:t>16</w:t>
             </w:r>
             <w:r>
               <w:rPr>
@@ -2180,7 +2364,7 @@
               <w:lang w:val="en-US"/>
             </w:rPr>
           </w:pPr>
-          <w:hyperlink w:anchor="_Toc202301184" w:history="1">
+          <w:hyperlink w:anchor="_Toc202313522" w:history="1">
             <w:r>
               <w:rPr>
                 <w:rStyle w:val="Hyperlink"/>
@@ -2227,7 +2411,7 @@
                 <w:noProof/>
                 <w:webHidden/>
               </w:rPr>
-              <w:instrText xml:space="preserve"> PAGEREF _Toc202301184 \h </w:instrText>
+              <w:instrText xml:space="preserve"> PAGEREF _Toc202313522 \h </w:instrText>
             </w:r>
             <w:r>
               <w:rPr>
@@ -2247,7 +2431,7 @@
                 <w:noProof/>
                 <w:webHidden/>
               </w:rPr>
-              <w:t>13</w:t>
+              <w:t>16</w:t>
             </w:r>
             <w:r>
               <w:rPr>
@@ -2273,7 +2457,7 @@
               <w:lang w:val="en-US"/>
             </w:rPr>
           </w:pPr>
-          <w:hyperlink w:anchor="_Toc202301185" w:history="1">
+          <w:hyperlink w:anchor="_Toc202313523" w:history="1">
             <w:r>
               <w:rPr>
                 <w:rStyle w:val="Hyperlink"/>
@@ -2320,7 +2504,7 @@
                 <w:noProof/>
                 <w:webHidden/>
               </w:rPr>
-              <w:instrText xml:space="preserve"> PAGEREF _Toc202301185 \h </w:instrText>
+              <w:instrText xml:space="preserve"> PAGEREF _Toc202313523 \h </w:instrText>
             </w:r>
             <w:r>
               <w:rPr>
@@ -2340,7 +2524,7 @@
                 <w:noProof/>
                 <w:webHidden/>
               </w:rPr>
-              <w:t>14</w:t>
+              <w:t>17</w:t>
             </w:r>
             <w:r>
               <w:rPr>
@@ -2366,7 +2550,7 @@
               <w:lang w:val="en-US"/>
             </w:rPr>
           </w:pPr>
-          <w:hyperlink w:anchor="_Toc202301186" w:history="1">
+          <w:hyperlink w:anchor="_Toc202313524" w:history="1">
             <w:r>
               <w:rPr>
                 <w:rStyle w:val="Hyperlink"/>
@@ -2413,7 +2597,7 @@
                 <w:noProof/>
                 <w:webHidden/>
               </w:rPr>
-              <w:instrText xml:space="preserve"> PAGEREF _Toc202301186 \h </w:instrText>
+              <w:instrText xml:space="preserve"> PAGEREF _Toc202313524 \h </w:instrText>
             </w:r>
             <w:r>
               <w:rPr>
@@ -2433,7 +2617,7 @@
                 <w:noProof/>
                 <w:webHidden/>
               </w:rPr>
-              <w:t>14</w:t>
+              <w:t>17</w:t>
             </w:r>
             <w:r>
               <w:rPr>
@@ -2458,31 +2642,6 @@
     </w:sdt>
     <w:p>
       <w:pPr>
-        <w:rPr>
-          <w:rFonts w:ascii="Century" w:eastAsiaTheme="majorEastAsia" w:hAnsi="Century" w:cstheme="majorBidi"/>
-          <w:color w:val="000000" w:themeColor="text1"/>
-          <w:spacing w:val="-10"/>
-          <w:kern w:val="28"/>
-          <w:sz w:val="72"/>
-          <w:szCs w:val="56"/>
-          <w:lang w:val="en-US"/>
-        </w:rPr>
-      </w:pPr>
-      <w:r>
-        <w:rPr>
-          <w:rFonts w:ascii="Century" w:eastAsiaTheme="majorEastAsia" w:hAnsi="Century" w:cstheme="majorBidi"/>
-          <w:color w:val="000000" w:themeColor="text1"/>
-          <w:spacing w:val="-10"/>
-          <w:kern w:val="28"/>
-          <w:sz w:val="72"/>
-          <w:szCs w:val="56"/>
-          <w:lang w:val="en-US"/>
-        </w:rPr>
-        <w:br w:type="page"/>
-      </w:r>
-    </w:p>
-    <w:p>
-      <w:pPr>
         <w:pStyle w:val="Heading2"/>
         <w:numPr>
           <w:ilvl w:val="0"/>
@@ -2493,7 +2652,7 @@
           <w:lang w:val="en-US"/>
         </w:rPr>
       </w:pPr>
-      <w:bookmarkStart w:id="0" w:name="_Toc202301163"/>
+      <w:bookmarkStart w:id="0" w:name="_Toc202313499"/>
       <w:r>
         <w:rPr>
           <w:lang w:val="en-US"/>
@@ -2782,7 +2941,7 @@
           <w:lang w:val="en-US"/>
         </w:rPr>
       </w:pPr>
-      <w:bookmarkStart w:id="1" w:name="_Toc202301164"/>
+      <w:bookmarkStart w:id="1" w:name="_Toc202313500"/>
       <w:r>
         <w:rPr>
           <w:lang w:val="en-US"/>
@@ -3217,7 +3376,7 @@
         </w:numPr>
         <w:spacing w:after="240"/>
       </w:pPr>
-      <w:bookmarkStart w:id="2" w:name="_Toc202301165"/>
+      <w:bookmarkStart w:id="2" w:name="_Toc202313501"/>
       <w:r>
         <w:lastRenderedPageBreak/>
         <w:t xml:space="preserve">Stages of </w:t>
@@ -3366,7 +3525,7 @@
                 <w:lang w:val="en-US"/>
               </w:rPr>
             </w:pPr>
-            <w:bookmarkStart w:id="3" w:name="_Toc202301166"/>
+            <w:bookmarkStart w:id="3" w:name="_Toc202313502"/>
             <w:r>
               <w:rPr>
                 <w:lang w:val="en-US"/>
@@ -3475,7 +3634,7 @@
                 <w:lang w:val="en-US"/>
               </w:rPr>
             </w:pPr>
-            <w:bookmarkStart w:id="4" w:name="_Toc202301167"/>
+            <w:bookmarkStart w:id="4" w:name="_Toc202313503"/>
             <w:r>
               <w:rPr>
                 <w:lang w:val="en-US"/>
@@ -3585,7 +3744,7 @@
                 <w:lang w:val="en-US"/>
               </w:rPr>
             </w:pPr>
-            <w:bookmarkStart w:id="5" w:name="_Toc202301168"/>
+            <w:bookmarkStart w:id="5" w:name="_Toc202313504"/>
             <w:r>
               <w:rPr>
                 <w:lang w:val="en-US"/>
@@ -3694,7 +3853,7 @@
                 <w:lang w:val="en-US"/>
               </w:rPr>
             </w:pPr>
-            <w:bookmarkStart w:id="6" w:name="_Toc202301169"/>
+            <w:bookmarkStart w:id="6" w:name="_Toc202313505"/>
             <w:r>
               <w:rPr>
                 <w:lang w:val="en-US"/>
@@ -3745,7 +3904,7 @@
           <w:lang w:val="en-US"/>
         </w:rPr>
       </w:pPr>
-      <w:bookmarkStart w:id="7" w:name="_Toc202301170"/>
+      <w:bookmarkStart w:id="7" w:name="_Toc202313506"/>
       <w:r>
         <w:rPr>
           <w:lang w:val="en-US"/>
@@ -3848,7 +4007,7 @@
           <w:lang w:val="en-US"/>
         </w:rPr>
       </w:pPr>
-      <w:bookmarkStart w:id="8" w:name="_Toc202301171"/>
+      <w:bookmarkStart w:id="8" w:name="_Toc202313507"/>
       <w:r>
         <w:rPr>
           <w:lang w:val="en-US"/>
@@ -3944,7 +4103,7 @@
           <w:lang w:val="en-US"/>
         </w:rPr>
       </w:pPr>
-      <w:bookmarkStart w:id="9" w:name="_Toc202301172"/>
+      <w:bookmarkStart w:id="9" w:name="_Toc202313508"/>
       <w:r>
         <w:rPr>
           <w:lang w:val="en-US"/>
@@ -4022,21 +4181,33 @@
     </w:p>
     <w:p>
       <w:pPr>
-        <w:jc w:val="left"/>
+        <w:ind w:left="360"/>
         <w:rPr>
           <w:sz w:val="48"/>
           <w:szCs w:val="48"/>
           <w:lang w:val="en-US"/>
         </w:rPr>
       </w:pPr>
-      <w:r>
+    </w:p>
+    <w:p>
+      <w:pPr>
+        <w:ind w:left="360"/>
         <w:rPr>
           <w:sz w:val="48"/>
           <w:szCs w:val="48"/>
           <w:lang w:val="en-US"/>
         </w:rPr>
-        <w:br w:type="page"/>
-      </w:r>
+      </w:pPr>
+    </w:p>
+    <w:p>
+      <w:pPr>
+        <w:ind w:left="360"/>
+        <w:rPr>
+          <w:sz w:val="48"/>
+          <w:szCs w:val="48"/>
+          <w:lang w:val="en-US"/>
+        </w:rPr>
+      </w:pPr>
     </w:p>
     <w:p>
       <w:pPr>
@@ -4049,7 +4220,1936 @@
           <w:lang w:val="en-US"/>
         </w:rPr>
       </w:pPr>
-      <w:bookmarkStart w:id="10" w:name="_Toc202301173"/>
+      <w:bookmarkStart w:id="10" w:name="_Toc202313509"/>
+      <w:r>
+        <w:rPr>
+          <w:lang w:val="en-US"/>
+        </w:rPr>
+        <w:lastRenderedPageBreak/>
+        <w:t>Project Structure</w:t>
+      </w:r>
+      <w:bookmarkEnd w:id="10"/>
+    </w:p>
+    <w:p>
+      <w:pPr>
+        <w:ind w:left="360"/>
+        <w:jc w:val="center"/>
+        <w:rPr>
+          <w:sz w:val="48"/>
+          <w:szCs w:val="48"/>
+          <w:lang w:val="en-US"/>
+        </w:rPr>
+      </w:pPr>
+      <w:r>
+        <w:rPr>
+          <w:sz w:val="48"/>
+          <w:szCs w:val="48"/>
+          <w:lang w:val="en-US"/>
+        </w:rPr>
+        <w:drawing>
+          <wp:inline distT="0" distB="0" distL="0" distR="0" wp14:anchorId="4BC94A81" wp14:editId="6AE08272">
+            <wp:extent cx="2351699" cy="7559675"/>
+            <wp:effectExtent l="0" t="0" r="0" b="3175"/>
+            <wp:docPr id="819108446" name="Picture 1"/>
+            <wp:cNvGraphicFramePr>
+              <a:graphicFrameLocks xmlns:a="http://schemas.openxmlformats.org/drawingml/2006/main" noChangeAspect="1"/>
+            </wp:cNvGraphicFramePr>
+            <a:graphic xmlns:a="http://schemas.openxmlformats.org/drawingml/2006/main">
+              <a:graphicData uri="http://schemas.openxmlformats.org/drawingml/2006/picture">
+                <pic:pic xmlns:pic="http://schemas.openxmlformats.org/drawingml/2006/picture">
+                  <pic:nvPicPr>
+                    <pic:cNvPr id="819108446" name=""/>
+                    <pic:cNvPicPr/>
+                  </pic:nvPicPr>
+                  <pic:blipFill>
+                    <a:blip r:embed="rId13"/>
+                    <a:stretch>
+                      <a:fillRect/>
+                    </a:stretch>
+                  </pic:blipFill>
+                  <pic:spPr>
+                    <a:xfrm>
+                      <a:off x="0" y="0"/>
+                      <a:ext cx="2354276" cy="7567960"/>
+                    </a:xfrm>
+                    <a:prstGeom prst="rect">
+                      <a:avLst/>
+                    </a:prstGeom>
+                  </pic:spPr>
+                </pic:pic>
+              </a:graphicData>
+            </a:graphic>
+          </wp:inline>
+        </w:drawing>
+      </w:r>
+    </w:p>
+    <w:p>
+      <w:pPr>
+        <w:pStyle w:val="Heading2"/>
+        <w:numPr>
+          <w:ilvl w:val="0"/>
+          <w:numId w:val="3"/>
+        </w:numPr>
+        <w:rPr>
+          <w:lang w:val="en-US"/>
+        </w:rPr>
+      </w:pPr>
+      <w:bookmarkStart w:id="11" w:name="_Toc202313510"/>
+      <w:r>
+        <w:rPr>
+          <w:lang w:val="en-US"/>
+        </w:rPr>
+        <w:lastRenderedPageBreak/>
+        <w:t>API Endpoints</w:t>
+      </w:r>
+      <w:bookmarkEnd w:id="11"/>
+    </w:p>
+    <w:tbl>
+      <w:tblPr>
+        <w:tblStyle w:val="GridTable4-Accent5"/>
+        <w:tblW w:w="8636" w:type="dxa"/>
+        <w:tblLook w:val="04A0" w:firstRow="1" w:lastRow="0" w:firstColumn="1" w:lastColumn="0" w:noHBand="0" w:noVBand="1"/>
+      </w:tblPr>
+      <w:tblGrid>
+        <w:gridCol w:w="3773"/>
+        <w:gridCol w:w="1162"/>
+        <w:gridCol w:w="3701"/>
+      </w:tblGrid>
+      <w:tr>
+        <w:trPr>
+          <w:cnfStyle w:val="100000000000" w:firstRow="1" w:lastRow="0" w:firstColumn="0" w:lastColumn="0" w:oddVBand="0" w:evenVBand="0" w:oddHBand="0" w:evenHBand="0" w:firstRowFirstColumn="0" w:firstRowLastColumn="0" w:lastRowFirstColumn="0" w:lastRowLastColumn="0"/>
+          <w:trHeight w:val="453"/>
+        </w:trPr>
+        <w:tc>
+          <w:tcPr>
+            <w:cnfStyle w:val="001000000000" w:firstRow="0" w:lastRow="0" w:firstColumn="1" w:lastColumn="0" w:oddVBand="0" w:evenVBand="0" w:oddHBand="0" w:evenHBand="0" w:firstRowFirstColumn="0" w:firstRowLastColumn="0" w:lastRowFirstColumn="0" w:lastRowLastColumn="0"/>
+            <w:tcW w:w="0" w:type="auto"/>
+            <w:hideMark/>
+          </w:tcPr>
+          <w:p>
+            <w:pPr>
+              <w:spacing w:after="160" w:line="259" w:lineRule="auto"/>
+              <w:jc w:val="left"/>
+              <w:rPr>
+                <w:rFonts w:cs="Times New Roman"/>
+                <w:sz w:val="24"/>
+                <w:szCs w:val="24"/>
+                <w:lang w:val="en-US"/>
+              </w:rPr>
+            </w:pPr>
+            <w:r>
+              <w:rPr>
+                <w:rFonts w:cs="Times New Roman"/>
+                <w:sz w:val="24"/>
+                <w:szCs w:val="24"/>
+                <w:lang w:val="en-US"/>
+              </w:rPr>
+              <w:t>Endpoint</w:t>
+            </w:r>
+          </w:p>
+        </w:tc>
+        <w:tc>
+          <w:tcPr>
+            <w:tcW w:w="0" w:type="auto"/>
+            <w:hideMark/>
+          </w:tcPr>
+          <w:p>
+            <w:pPr>
+              <w:spacing w:after="160" w:line="259" w:lineRule="auto"/>
+              <w:jc w:val="left"/>
+              <w:cnfStyle w:val="100000000000" w:firstRow="1" w:lastRow="0" w:firstColumn="0" w:lastColumn="0" w:oddVBand="0" w:evenVBand="0" w:oddHBand="0" w:evenHBand="0" w:firstRowFirstColumn="0" w:firstRowLastColumn="0" w:lastRowFirstColumn="0" w:lastRowLastColumn="0"/>
+              <w:rPr>
+                <w:rFonts w:cs="Times New Roman"/>
+                <w:sz w:val="24"/>
+                <w:szCs w:val="24"/>
+                <w:lang w:val="en-US"/>
+              </w:rPr>
+            </w:pPr>
+            <w:r>
+              <w:rPr>
+                <w:rFonts w:cs="Times New Roman"/>
+                <w:sz w:val="24"/>
+                <w:szCs w:val="24"/>
+                <w:lang w:val="en-US"/>
+              </w:rPr>
+              <w:t>Method</w:t>
+            </w:r>
+          </w:p>
+        </w:tc>
+        <w:tc>
+          <w:tcPr>
+            <w:tcW w:w="0" w:type="auto"/>
+            <w:hideMark/>
+          </w:tcPr>
+          <w:p>
+            <w:pPr>
+              <w:spacing w:after="160" w:line="259" w:lineRule="auto"/>
+              <w:jc w:val="left"/>
+              <w:cnfStyle w:val="100000000000" w:firstRow="1" w:lastRow="0" w:firstColumn="0" w:lastColumn="0" w:oddVBand="0" w:evenVBand="0" w:oddHBand="0" w:evenHBand="0" w:firstRowFirstColumn="0" w:firstRowLastColumn="0" w:lastRowFirstColumn="0" w:lastRowLastColumn="0"/>
+              <w:rPr>
+                <w:rFonts w:cs="Times New Roman"/>
+                <w:sz w:val="24"/>
+                <w:szCs w:val="24"/>
+                <w:lang w:val="en-US"/>
+              </w:rPr>
+            </w:pPr>
+            <w:r>
+              <w:rPr>
+                <w:rFonts w:cs="Times New Roman"/>
+                <w:sz w:val="24"/>
+                <w:szCs w:val="24"/>
+                <w:lang w:val="en-US"/>
+              </w:rPr>
+              <w:t>Purpose</w:t>
+            </w:r>
+          </w:p>
+        </w:tc>
+      </w:tr>
+      <w:tr>
+        <w:trPr>
+          <w:cnfStyle w:val="000000100000" w:firstRow="0" w:lastRow="0" w:firstColumn="0" w:lastColumn="0" w:oddVBand="0" w:evenVBand="0" w:oddHBand="1" w:evenHBand="0" w:firstRowFirstColumn="0" w:firstRowLastColumn="0" w:lastRowFirstColumn="0" w:lastRowLastColumn="0"/>
+          <w:trHeight w:val="463"/>
+        </w:trPr>
+        <w:tc>
+          <w:tcPr>
+            <w:cnfStyle w:val="001000000000" w:firstRow="0" w:lastRow="0" w:firstColumn="1" w:lastColumn="0" w:oddVBand="0" w:evenVBand="0" w:oddHBand="0" w:evenHBand="0" w:firstRowFirstColumn="0" w:firstRowLastColumn="0" w:lastRowFirstColumn="0" w:lastRowLastColumn="0"/>
+            <w:tcW w:w="0" w:type="auto"/>
+            <w:hideMark/>
+          </w:tcPr>
+          <w:p>
+            <w:pPr>
+              <w:spacing w:after="160" w:line="259" w:lineRule="auto"/>
+              <w:jc w:val="left"/>
+              <w:rPr>
+                <w:rFonts w:cs="Times New Roman"/>
+                <w:sz w:val="24"/>
+                <w:szCs w:val="24"/>
+                <w:lang w:val="en-US"/>
+              </w:rPr>
+            </w:pPr>
+            <w:r>
+              <w:rPr>
+                <w:rFonts w:cs="Times New Roman"/>
+                <w:sz w:val="24"/>
+                <w:szCs w:val="24"/>
+                <w:lang w:val="en-US"/>
+              </w:rPr>
+              <w:t>/api/JobAd/GetById/{id}</w:t>
+            </w:r>
+          </w:p>
+        </w:tc>
+        <w:tc>
+          <w:tcPr>
+            <w:tcW w:w="0" w:type="auto"/>
+            <w:hideMark/>
+          </w:tcPr>
+          <w:p>
+            <w:pPr>
+              <w:spacing w:after="160" w:line="259" w:lineRule="auto"/>
+              <w:jc w:val="left"/>
+              <w:cnfStyle w:val="000000100000" w:firstRow="0" w:lastRow="0" w:firstColumn="0" w:lastColumn="0" w:oddVBand="0" w:evenVBand="0" w:oddHBand="1" w:evenHBand="0" w:firstRowFirstColumn="0" w:firstRowLastColumn="0" w:lastRowFirstColumn="0" w:lastRowLastColumn="0"/>
+              <w:rPr>
+                <w:rFonts w:cs="Times New Roman"/>
+                <w:sz w:val="24"/>
+                <w:szCs w:val="24"/>
+                <w:lang w:val="en-US"/>
+              </w:rPr>
+            </w:pPr>
+            <w:r>
+              <w:rPr>
+                <w:rFonts w:cs="Times New Roman"/>
+                <w:sz w:val="24"/>
+                <w:szCs w:val="24"/>
+                <w:lang w:val="en-US"/>
+              </w:rPr>
+              <w:t>GET</w:t>
+            </w:r>
+          </w:p>
+        </w:tc>
+        <w:tc>
+          <w:tcPr>
+            <w:tcW w:w="0" w:type="auto"/>
+            <w:hideMark/>
+          </w:tcPr>
+          <w:p>
+            <w:pPr>
+              <w:spacing w:after="160" w:line="259" w:lineRule="auto"/>
+              <w:jc w:val="left"/>
+              <w:cnfStyle w:val="000000100000" w:firstRow="0" w:lastRow="0" w:firstColumn="0" w:lastColumn="0" w:oddVBand="0" w:evenVBand="0" w:oddHBand="1" w:evenHBand="0" w:firstRowFirstColumn="0" w:firstRowLastColumn="0" w:lastRowFirstColumn="0" w:lastRowLastColumn="0"/>
+              <w:rPr>
+                <w:rFonts w:cs="Times New Roman"/>
+                <w:sz w:val="24"/>
+                <w:szCs w:val="24"/>
+                <w:lang w:val="en-US"/>
+              </w:rPr>
+            </w:pPr>
+            <w:r>
+              <w:rPr>
+                <w:rFonts w:cs="Times New Roman"/>
+                <w:sz w:val="24"/>
+                <w:szCs w:val="24"/>
+                <w:lang w:val="en-US"/>
+              </w:rPr>
+              <w:t>Fetch single job ad</w:t>
+            </w:r>
+          </w:p>
+        </w:tc>
+      </w:tr>
+      <w:tr>
+        <w:trPr>
+          <w:trHeight w:val="463"/>
+        </w:trPr>
+        <w:tc>
+          <w:tcPr>
+            <w:cnfStyle w:val="001000000000" w:firstRow="0" w:lastRow="0" w:firstColumn="1" w:lastColumn="0" w:oddVBand="0" w:evenVBand="0" w:oddHBand="0" w:evenHBand="0" w:firstRowFirstColumn="0" w:firstRowLastColumn="0" w:lastRowFirstColumn="0" w:lastRowLastColumn="0"/>
+            <w:tcW w:w="0" w:type="auto"/>
+            <w:hideMark/>
+          </w:tcPr>
+          <w:p>
+            <w:pPr>
+              <w:spacing w:after="160" w:line="259" w:lineRule="auto"/>
+              <w:jc w:val="left"/>
+              <w:rPr>
+                <w:rFonts w:cs="Times New Roman"/>
+                <w:sz w:val="24"/>
+                <w:szCs w:val="24"/>
+                <w:lang w:val="en-US"/>
+              </w:rPr>
+            </w:pPr>
+            <w:r>
+              <w:rPr>
+                <w:rFonts w:cs="Times New Roman"/>
+                <w:sz w:val="24"/>
+                <w:szCs w:val="24"/>
+                <w:lang w:val="en-US"/>
+              </w:rPr>
+              <w:t>/api/JobAd/GetAll</w:t>
+            </w:r>
+          </w:p>
+        </w:tc>
+        <w:tc>
+          <w:tcPr>
+            <w:tcW w:w="0" w:type="auto"/>
+            <w:hideMark/>
+          </w:tcPr>
+          <w:p>
+            <w:pPr>
+              <w:spacing w:after="160" w:line="259" w:lineRule="auto"/>
+              <w:jc w:val="left"/>
+              <w:cnfStyle w:val="000000000000" w:firstRow="0" w:lastRow="0" w:firstColumn="0" w:lastColumn="0" w:oddVBand="0" w:evenVBand="0" w:oddHBand="0" w:evenHBand="0" w:firstRowFirstColumn="0" w:firstRowLastColumn="0" w:lastRowFirstColumn="0" w:lastRowLastColumn="0"/>
+              <w:rPr>
+                <w:rFonts w:cs="Times New Roman"/>
+                <w:sz w:val="24"/>
+                <w:szCs w:val="24"/>
+                <w:lang w:val="en-US"/>
+              </w:rPr>
+            </w:pPr>
+            <w:r>
+              <w:rPr>
+                <w:rFonts w:cs="Times New Roman"/>
+                <w:sz w:val="24"/>
+                <w:szCs w:val="24"/>
+                <w:lang w:val="en-US"/>
+              </w:rPr>
+              <w:t>GET</w:t>
+            </w:r>
+          </w:p>
+        </w:tc>
+        <w:tc>
+          <w:tcPr>
+            <w:tcW w:w="0" w:type="auto"/>
+            <w:hideMark/>
+          </w:tcPr>
+          <w:p>
+            <w:pPr>
+              <w:spacing w:after="160" w:line="259" w:lineRule="auto"/>
+              <w:jc w:val="left"/>
+              <w:cnfStyle w:val="000000000000" w:firstRow="0" w:lastRow="0" w:firstColumn="0" w:lastColumn="0" w:oddVBand="0" w:evenVBand="0" w:oddHBand="0" w:evenHBand="0" w:firstRowFirstColumn="0" w:firstRowLastColumn="0" w:lastRowFirstColumn="0" w:lastRowLastColumn="0"/>
+              <w:rPr>
+                <w:rFonts w:cs="Times New Roman"/>
+                <w:sz w:val="24"/>
+                <w:szCs w:val="24"/>
+                <w:lang w:val="en-US"/>
+              </w:rPr>
+            </w:pPr>
+            <w:r>
+              <w:rPr>
+                <w:rFonts w:cs="Times New Roman"/>
+                <w:sz w:val="24"/>
+                <w:szCs w:val="24"/>
+                <w:lang w:val="en-US"/>
+              </w:rPr>
+              <w:t>Fetch paginated list of job ads</w:t>
+            </w:r>
+          </w:p>
+        </w:tc>
+      </w:tr>
+      <w:tr>
+        <w:trPr>
+          <w:cnfStyle w:val="000000100000" w:firstRow="0" w:lastRow="0" w:firstColumn="0" w:lastColumn="0" w:oddVBand="0" w:evenVBand="0" w:oddHBand="1" w:evenHBand="0" w:firstRowFirstColumn="0" w:firstRowLastColumn="0" w:lastRowFirstColumn="0" w:lastRowLastColumn="0"/>
+          <w:trHeight w:val="463"/>
+        </w:trPr>
+        <w:tc>
+          <w:tcPr>
+            <w:cnfStyle w:val="001000000000" w:firstRow="0" w:lastRow="0" w:firstColumn="1" w:lastColumn="0" w:oddVBand="0" w:evenVBand="0" w:oddHBand="0" w:evenHBand="0" w:firstRowFirstColumn="0" w:firstRowLastColumn="0" w:lastRowFirstColumn="0" w:lastRowLastColumn="0"/>
+            <w:tcW w:w="0" w:type="auto"/>
+            <w:hideMark/>
+          </w:tcPr>
+          <w:p>
+            <w:pPr>
+              <w:spacing w:after="160" w:line="259" w:lineRule="auto"/>
+              <w:jc w:val="left"/>
+              <w:rPr>
+                <w:rFonts w:cs="Times New Roman"/>
+                <w:sz w:val="24"/>
+                <w:szCs w:val="24"/>
+                <w:lang w:val="en-US"/>
+              </w:rPr>
+            </w:pPr>
+            <w:r>
+              <w:rPr>
+                <w:rFonts w:cs="Times New Roman"/>
+                <w:sz w:val="24"/>
+                <w:szCs w:val="24"/>
+                <w:lang w:val="en-US"/>
+              </w:rPr>
+              <w:t>/api/JobAd/GetFiltered</w:t>
+            </w:r>
+          </w:p>
+        </w:tc>
+        <w:tc>
+          <w:tcPr>
+            <w:tcW w:w="0" w:type="auto"/>
+            <w:hideMark/>
+          </w:tcPr>
+          <w:p>
+            <w:pPr>
+              <w:spacing w:after="160" w:line="259" w:lineRule="auto"/>
+              <w:jc w:val="left"/>
+              <w:cnfStyle w:val="000000100000" w:firstRow="0" w:lastRow="0" w:firstColumn="0" w:lastColumn="0" w:oddVBand="0" w:evenVBand="0" w:oddHBand="1" w:evenHBand="0" w:firstRowFirstColumn="0" w:firstRowLastColumn="0" w:lastRowFirstColumn="0" w:lastRowLastColumn="0"/>
+              <w:rPr>
+                <w:rFonts w:cs="Times New Roman"/>
+                <w:sz w:val="24"/>
+                <w:szCs w:val="24"/>
+                <w:lang w:val="en-US"/>
+              </w:rPr>
+            </w:pPr>
+            <w:r>
+              <w:rPr>
+                <w:rFonts w:cs="Times New Roman"/>
+                <w:sz w:val="24"/>
+                <w:szCs w:val="24"/>
+                <w:lang w:val="en-US"/>
+              </w:rPr>
+              <w:t>POST</w:t>
+            </w:r>
+          </w:p>
+        </w:tc>
+        <w:tc>
+          <w:tcPr>
+            <w:tcW w:w="0" w:type="auto"/>
+            <w:hideMark/>
+          </w:tcPr>
+          <w:p>
+            <w:pPr>
+              <w:spacing w:after="160" w:line="259" w:lineRule="auto"/>
+              <w:jc w:val="left"/>
+              <w:cnfStyle w:val="000000100000" w:firstRow="0" w:lastRow="0" w:firstColumn="0" w:lastColumn="0" w:oddVBand="0" w:evenVBand="0" w:oddHBand="1" w:evenHBand="0" w:firstRowFirstColumn="0" w:firstRowLastColumn="0" w:lastRowFirstColumn="0" w:lastRowLastColumn="0"/>
+              <w:rPr>
+                <w:rFonts w:cs="Times New Roman"/>
+                <w:sz w:val="24"/>
+                <w:szCs w:val="24"/>
+                <w:lang w:val="en-US"/>
+              </w:rPr>
+            </w:pPr>
+            <w:r>
+              <w:rPr>
+                <w:rFonts w:cs="Times New Roman"/>
+                <w:sz w:val="24"/>
+                <w:szCs w:val="24"/>
+                <w:lang w:val="en-US"/>
+              </w:rPr>
+              <w:t>Fetch job ads with filters</w:t>
+            </w:r>
+          </w:p>
+        </w:tc>
+      </w:tr>
+      <w:tr>
+        <w:trPr>
+          <w:trHeight w:val="453"/>
+        </w:trPr>
+        <w:tc>
+          <w:tcPr>
+            <w:cnfStyle w:val="001000000000" w:firstRow="0" w:lastRow="0" w:firstColumn="1" w:lastColumn="0" w:oddVBand="0" w:evenVBand="0" w:oddHBand="0" w:evenHBand="0" w:firstRowFirstColumn="0" w:firstRowLastColumn="0" w:lastRowFirstColumn="0" w:lastRowLastColumn="0"/>
+            <w:tcW w:w="0" w:type="auto"/>
+            <w:hideMark/>
+          </w:tcPr>
+          <w:p>
+            <w:pPr>
+              <w:spacing w:after="160" w:line="259" w:lineRule="auto"/>
+              <w:jc w:val="left"/>
+              <w:rPr>
+                <w:rFonts w:cs="Times New Roman"/>
+                <w:sz w:val="24"/>
+                <w:szCs w:val="24"/>
+                <w:lang w:val="en-US"/>
+              </w:rPr>
+            </w:pPr>
+            <w:r>
+              <w:rPr>
+                <w:rFonts w:cs="Times New Roman"/>
+                <w:sz w:val="24"/>
+                <w:szCs w:val="24"/>
+                <w:lang w:val="en-US"/>
+              </w:rPr>
+              <w:t>/api/JobAd/Add</w:t>
+            </w:r>
+          </w:p>
+        </w:tc>
+        <w:tc>
+          <w:tcPr>
+            <w:tcW w:w="0" w:type="auto"/>
+            <w:hideMark/>
+          </w:tcPr>
+          <w:p>
+            <w:pPr>
+              <w:spacing w:after="160" w:line="259" w:lineRule="auto"/>
+              <w:jc w:val="left"/>
+              <w:cnfStyle w:val="000000000000" w:firstRow="0" w:lastRow="0" w:firstColumn="0" w:lastColumn="0" w:oddVBand="0" w:evenVBand="0" w:oddHBand="0" w:evenHBand="0" w:firstRowFirstColumn="0" w:firstRowLastColumn="0" w:lastRowFirstColumn="0" w:lastRowLastColumn="0"/>
+              <w:rPr>
+                <w:rFonts w:cs="Times New Roman"/>
+                <w:sz w:val="24"/>
+                <w:szCs w:val="24"/>
+                <w:lang w:val="en-US"/>
+              </w:rPr>
+            </w:pPr>
+            <w:r>
+              <w:rPr>
+                <w:rFonts w:cs="Times New Roman"/>
+                <w:sz w:val="24"/>
+                <w:szCs w:val="24"/>
+                <w:lang w:val="en-US"/>
+              </w:rPr>
+              <w:t>POST</w:t>
+            </w:r>
+          </w:p>
+        </w:tc>
+        <w:tc>
+          <w:tcPr>
+            <w:tcW w:w="0" w:type="auto"/>
+            <w:hideMark/>
+          </w:tcPr>
+          <w:p>
+            <w:pPr>
+              <w:spacing w:after="160" w:line="259" w:lineRule="auto"/>
+              <w:jc w:val="left"/>
+              <w:cnfStyle w:val="000000000000" w:firstRow="0" w:lastRow="0" w:firstColumn="0" w:lastColumn="0" w:oddVBand="0" w:evenVBand="0" w:oddHBand="0" w:evenHBand="0" w:firstRowFirstColumn="0" w:firstRowLastColumn="0" w:lastRowFirstColumn="0" w:lastRowLastColumn="0"/>
+              <w:rPr>
+                <w:rFonts w:cs="Times New Roman"/>
+                <w:sz w:val="24"/>
+                <w:szCs w:val="24"/>
+                <w:lang w:val="en-US"/>
+              </w:rPr>
+            </w:pPr>
+            <w:r>
+              <w:rPr>
+                <w:rFonts w:cs="Times New Roman"/>
+                <w:sz w:val="24"/>
+                <w:szCs w:val="24"/>
+                <w:lang w:val="en-US"/>
+              </w:rPr>
+              <w:t>Create a new job ad</w:t>
+            </w:r>
+          </w:p>
+        </w:tc>
+      </w:tr>
+      <w:tr>
+        <w:trPr>
+          <w:cnfStyle w:val="000000100000" w:firstRow="0" w:lastRow="0" w:firstColumn="0" w:lastColumn="0" w:oddVBand="0" w:evenVBand="0" w:oddHBand="1" w:evenHBand="0" w:firstRowFirstColumn="0" w:firstRowLastColumn="0" w:lastRowFirstColumn="0" w:lastRowLastColumn="0"/>
+          <w:trHeight w:val="463"/>
+        </w:trPr>
+        <w:tc>
+          <w:tcPr>
+            <w:cnfStyle w:val="001000000000" w:firstRow="0" w:lastRow="0" w:firstColumn="1" w:lastColumn="0" w:oddVBand="0" w:evenVBand="0" w:oddHBand="0" w:evenHBand="0" w:firstRowFirstColumn="0" w:firstRowLastColumn="0" w:lastRowFirstColumn="0" w:lastRowLastColumn="0"/>
+            <w:tcW w:w="0" w:type="auto"/>
+            <w:hideMark/>
+          </w:tcPr>
+          <w:p>
+            <w:pPr>
+              <w:spacing w:after="160" w:line="259" w:lineRule="auto"/>
+              <w:jc w:val="left"/>
+              <w:rPr>
+                <w:rFonts w:cs="Times New Roman"/>
+                <w:sz w:val="24"/>
+                <w:szCs w:val="24"/>
+                <w:lang w:val="en-US"/>
+              </w:rPr>
+            </w:pPr>
+            <w:r>
+              <w:rPr>
+                <w:rFonts w:cs="Times New Roman"/>
+                <w:sz w:val="24"/>
+                <w:szCs w:val="24"/>
+                <w:lang w:val="en-US"/>
+              </w:rPr>
+              <w:t>/api/JobAd/Update/{id}</w:t>
+            </w:r>
+          </w:p>
+        </w:tc>
+        <w:tc>
+          <w:tcPr>
+            <w:tcW w:w="0" w:type="auto"/>
+            <w:hideMark/>
+          </w:tcPr>
+          <w:p>
+            <w:pPr>
+              <w:spacing w:after="160" w:line="259" w:lineRule="auto"/>
+              <w:jc w:val="left"/>
+              <w:cnfStyle w:val="000000100000" w:firstRow="0" w:lastRow="0" w:firstColumn="0" w:lastColumn="0" w:oddVBand="0" w:evenVBand="0" w:oddHBand="1" w:evenHBand="0" w:firstRowFirstColumn="0" w:firstRowLastColumn="0" w:lastRowFirstColumn="0" w:lastRowLastColumn="0"/>
+              <w:rPr>
+                <w:rFonts w:cs="Times New Roman"/>
+                <w:sz w:val="24"/>
+                <w:szCs w:val="24"/>
+                <w:lang w:val="en-US"/>
+              </w:rPr>
+            </w:pPr>
+            <w:r>
+              <w:rPr>
+                <w:rFonts w:cs="Times New Roman"/>
+                <w:sz w:val="24"/>
+                <w:szCs w:val="24"/>
+                <w:lang w:val="en-US"/>
+              </w:rPr>
+              <w:t>PUT</w:t>
+            </w:r>
+          </w:p>
+        </w:tc>
+        <w:tc>
+          <w:tcPr>
+            <w:tcW w:w="0" w:type="auto"/>
+            <w:hideMark/>
+          </w:tcPr>
+          <w:p>
+            <w:pPr>
+              <w:spacing w:after="160" w:line="259" w:lineRule="auto"/>
+              <w:jc w:val="left"/>
+              <w:cnfStyle w:val="000000100000" w:firstRow="0" w:lastRow="0" w:firstColumn="0" w:lastColumn="0" w:oddVBand="0" w:evenVBand="0" w:oddHBand="1" w:evenHBand="0" w:firstRowFirstColumn="0" w:firstRowLastColumn="0" w:lastRowFirstColumn="0" w:lastRowLastColumn="0"/>
+              <w:rPr>
+                <w:rFonts w:cs="Times New Roman"/>
+                <w:sz w:val="24"/>
+                <w:szCs w:val="24"/>
+                <w:lang w:val="en-US"/>
+              </w:rPr>
+            </w:pPr>
+            <w:r>
+              <w:rPr>
+                <w:rFonts w:cs="Times New Roman"/>
+                <w:sz w:val="24"/>
+                <w:szCs w:val="24"/>
+                <w:lang w:val="en-US"/>
+              </w:rPr>
+              <w:t>Update existing job ad</w:t>
+            </w:r>
+          </w:p>
+        </w:tc>
+      </w:tr>
+      <w:tr>
+        <w:trPr>
+          <w:trHeight w:val="463"/>
+        </w:trPr>
+        <w:tc>
+          <w:tcPr>
+            <w:cnfStyle w:val="001000000000" w:firstRow="0" w:lastRow="0" w:firstColumn="1" w:lastColumn="0" w:oddVBand="0" w:evenVBand="0" w:oddHBand="0" w:evenHBand="0" w:firstRowFirstColumn="0" w:firstRowLastColumn="0" w:lastRowFirstColumn="0" w:lastRowLastColumn="0"/>
+            <w:tcW w:w="0" w:type="auto"/>
+            <w:hideMark/>
+          </w:tcPr>
+          <w:p>
+            <w:pPr>
+              <w:spacing w:after="160" w:line="259" w:lineRule="auto"/>
+              <w:jc w:val="left"/>
+              <w:rPr>
+                <w:rFonts w:cs="Times New Roman"/>
+                <w:sz w:val="24"/>
+                <w:szCs w:val="24"/>
+                <w:lang w:val="en-US"/>
+              </w:rPr>
+            </w:pPr>
+            <w:r>
+              <w:rPr>
+                <w:rFonts w:cs="Times New Roman"/>
+                <w:sz w:val="24"/>
+                <w:szCs w:val="24"/>
+                <w:lang w:val="en-US"/>
+              </w:rPr>
+              <w:t>/api/JobAd/Delete/{id}</w:t>
+            </w:r>
+          </w:p>
+        </w:tc>
+        <w:tc>
+          <w:tcPr>
+            <w:tcW w:w="0" w:type="auto"/>
+            <w:hideMark/>
+          </w:tcPr>
+          <w:p>
+            <w:pPr>
+              <w:spacing w:after="160" w:line="259" w:lineRule="auto"/>
+              <w:jc w:val="left"/>
+              <w:cnfStyle w:val="000000000000" w:firstRow="0" w:lastRow="0" w:firstColumn="0" w:lastColumn="0" w:oddVBand="0" w:evenVBand="0" w:oddHBand="0" w:evenHBand="0" w:firstRowFirstColumn="0" w:firstRowLastColumn="0" w:lastRowFirstColumn="0" w:lastRowLastColumn="0"/>
+              <w:rPr>
+                <w:rFonts w:cs="Times New Roman"/>
+                <w:sz w:val="24"/>
+                <w:szCs w:val="24"/>
+                <w:lang w:val="en-US"/>
+              </w:rPr>
+            </w:pPr>
+            <w:r>
+              <w:rPr>
+                <w:rFonts w:cs="Times New Roman"/>
+                <w:sz w:val="24"/>
+                <w:szCs w:val="24"/>
+                <w:lang w:val="en-US"/>
+              </w:rPr>
+              <w:t>DELETE</w:t>
+            </w:r>
+          </w:p>
+        </w:tc>
+        <w:tc>
+          <w:tcPr>
+            <w:tcW w:w="0" w:type="auto"/>
+            <w:hideMark/>
+          </w:tcPr>
+          <w:p>
+            <w:pPr>
+              <w:spacing w:after="160" w:line="259" w:lineRule="auto"/>
+              <w:jc w:val="left"/>
+              <w:cnfStyle w:val="000000000000" w:firstRow="0" w:lastRow="0" w:firstColumn="0" w:lastColumn="0" w:oddVBand="0" w:evenVBand="0" w:oddHBand="0" w:evenHBand="0" w:firstRowFirstColumn="0" w:firstRowLastColumn="0" w:lastRowFirstColumn="0" w:lastRowLastColumn="0"/>
+              <w:rPr>
+                <w:rFonts w:cs="Times New Roman"/>
+                <w:sz w:val="24"/>
+                <w:szCs w:val="24"/>
+                <w:lang w:val="en-US"/>
+              </w:rPr>
+            </w:pPr>
+            <w:r>
+              <w:rPr>
+                <w:rFonts w:cs="Times New Roman"/>
+                <w:sz w:val="24"/>
+                <w:szCs w:val="24"/>
+                <w:lang w:val="en-US"/>
+              </w:rPr>
+              <w:t>Delete job ad</w:t>
+            </w:r>
+          </w:p>
+        </w:tc>
+      </w:tr>
+      <w:tr>
+        <w:trPr>
+          <w:cnfStyle w:val="000000100000" w:firstRow="0" w:lastRow="0" w:firstColumn="0" w:lastColumn="0" w:oddVBand="0" w:evenVBand="0" w:oddHBand="1" w:evenHBand="0" w:firstRowFirstColumn="0" w:firstRowLastColumn="0" w:lastRowFirstColumn="0" w:lastRowLastColumn="0"/>
+          <w:trHeight w:val="463"/>
+        </w:trPr>
+        <w:tc>
+          <w:tcPr>
+            <w:cnfStyle w:val="001000000000" w:firstRow="0" w:lastRow="0" w:firstColumn="1" w:lastColumn="0" w:oddVBand="0" w:evenVBand="0" w:oddHBand="0" w:evenHBand="0" w:firstRowFirstColumn="0" w:firstRowLastColumn="0" w:lastRowFirstColumn="0" w:lastRowLastColumn="0"/>
+            <w:tcW w:w="0" w:type="auto"/>
+            <w:hideMark/>
+          </w:tcPr>
+          <w:p>
+            <w:pPr>
+              <w:spacing w:after="160" w:line="259" w:lineRule="auto"/>
+              <w:jc w:val="left"/>
+              <w:rPr>
+                <w:rFonts w:cs="Times New Roman"/>
+                <w:sz w:val="24"/>
+                <w:szCs w:val="24"/>
+                <w:lang w:val="en-US"/>
+              </w:rPr>
+            </w:pPr>
+            <w:r>
+              <w:rPr>
+                <w:rFonts w:cs="Times New Roman"/>
+                <w:sz w:val="24"/>
+                <w:szCs w:val="24"/>
+                <w:lang w:val="en-US"/>
+              </w:rPr>
+              <w:t>/api/JobApplication/GetById/{id}</w:t>
+            </w:r>
+          </w:p>
+        </w:tc>
+        <w:tc>
+          <w:tcPr>
+            <w:tcW w:w="0" w:type="auto"/>
+            <w:hideMark/>
+          </w:tcPr>
+          <w:p>
+            <w:pPr>
+              <w:spacing w:after="160" w:line="259" w:lineRule="auto"/>
+              <w:jc w:val="left"/>
+              <w:cnfStyle w:val="000000100000" w:firstRow="0" w:lastRow="0" w:firstColumn="0" w:lastColumn="0" w:oddVBand="0" w:evenVBand="0" w:oddHBand="1" w:evenHBand="0" w:firstRowFirstColumn="0" w:firstRowLastColumn="0" w:lastRowFirstColumn="0" w:lastRowLastColumn="0"/>
+              <w:rPr>
+                <w:rFonts w:cs="Times New Roman"/>
+                <w:sz w:val="24"/>
+                <w:szCs w:val="24"/>
+                <w:lang w:val="en-US"/>
+              </w:rPr>
+            </w:pPr>
+            <w:r>
+              <w:rPr>
+                <w:rFonts w:cs="Times New Roman"/>
+                <w:sz w:val="24"/>
+                <w:szCs w:val="24"/>
+                <w:lang w:val="en-US"/>
+              </w:rPr>
+              <w:t>GET</w:t>
+            </w:r>
+          </w:p>
+        </w:tc>
+        <w:tc>
+          <w:tcPr>
+            <w:tcW w:w="0" w:type="auto"/>
+            <w:hideMark/>
+          </w:tcPr>
+          <w:p>
+            <w:pPr>
+              <w:spacing w:after="160" w:line="259" w:lineRule="auto"/>
+              <w:jc w:val="left"/>
+              <w:cnfStyle w:val="000000100000" w:firstRow="0" w:lastRow="0" w:firstColumn="0" w:lastColumn="0" w:oddVBand="0" w:evenVBand="0" w:oddHBand="1" w:evenHBand="0" w:firstRowFirstColumn="0" w:firstRowLastColumn="0" w:lastRowFirstColumn="0" w:lastRowLastColumn="0"/>
+              <w:rPr>
+                <w:rFonts w:cs="Times New Roman"/>
+                <w:sz w:val="24"/>
+                <w:szCs w:val="24"/>
+                <w:lang w:val="en-US"/>
+              </w:rPr>
+            </w:pPr>
+            <w:r>
+              <w:rPr>
+                <w:rFonts w:cs="Times New Roman"/>
+                <w:sz w:val="24"/>
+                <w:szCs w:val="24"/>
+                <w:lang w:val="en-US"/>
+              </w:rPr>
+              <w:t>Fetch single job application</w:t>
+            </w:r>
+          </w:p>
+        </w:tc>
+      </w:tr>
+      <w:tr>
+        <w:trPr>
+          <w:trHeight w:val="463"/>
+        </w:trPr>
+        <w:tc>
+          <w:tcPr>
+            <w:cnfStyle w:val="001000000000" w:firstRow="0" w:lastRow="0" w:firstColumn="1" w:lastColumn="0" w:oddVBand="0" w:evenVBand="0" w:oddHBand="0" w:evenHBand="0" w:firstRowFirstColumn="0" w:firstRowLastColumn="0" w:lastRowFirstColumn="0" w:lastRowLastColumn="0"/>
+            <w:tcW w:w="0" w:type="auto"/>
+            <w:hideMark/>
+          </w:tcPr>
+          <w:p>
+            <w:pPr>
+              <w:spacing w:after="160" w:line="259" w:lineRule="auto"/>
+              <w:jc w:val="left"/>
+              <w:rPr>
+                <w:rFonts w:cs="Times New Roman"/>
+                <w:sz w:val="24"/>
+                <w:szCs w:val="24"/>
+                <w:lang w:val="en-US"/>
+              </w:rPr>
+            </w:pPr>
+            <w:r>
+              <w:rPr>
+                <w:rFonts w:cs="Times New Roman"/>
+                <w:sz w:val="24"/>
+                <w:szCs w:val="24"/>
+                <w:lang w:val="en-US"/>
+              </w:rPr>
+              <w:t>/api/JobApplication/GetAll</w:t>
+            </w:r>
+          </w:p>
+        </w:tc>
+        <w:tc>
+          <w:tcPr>
+            <w:tcW w:w="0" w:type="auto"/>
+            <w:hideMark/>
+          </w:tcPr>
+          <w:p>
+            <w:pPr>
+              <w:spacing w:after="160" w:line="259" w:lineRule="auto"/>
+              <w:jc w:val="left"/>
+              <w:cnfStyle w:val="000000000000" w:firstRow="0" w:lastRow="0" w:firstColumn="0" w:lastColumn="0" w:oddVBand="0" w:evenVBand="0" w:oddHBand="0" w:evenHBand="0" w:firstRowFirstColumn="0" w:firstRowLastColumn="0" w:lastRowFirstColumn="0" w:lastRowLastColumn="0"/>
+              <w:rPr>
+                <w:rFonts w:cs="Times New Roman"/>
+                <w:sz w:val="24"/>
+                <w:szCs w:val="24"/>
+                <w:lang w:val="en-US"/>
+              </w:rPr>
+            </w:pPr>
+            <w:r>
+              <w:rPr>
+                <w:rFonts w:cs="Times New Roman"/>
+                <w:sz w:val="24"/>
+                <w:szCs w:val="24"/>
+                <w:lang w:val="en-US"/>
+              </w:rPr>
+              <w:t>GET</w:t>
+            </w:r>
+          </w:p>
+        </w:tc>
+        <w:tc>
+          <w:tcPr>
+            <w:tcW w:w="0" w:type="auto"/>
+            <w:hideMark/>
+          </w:tcPr>
+          <w:p>
+            <w:pPr>
+              <w:spacing w:after="160" w:line="259" w:lineRule="auto"/>
+              <w:jc w:val="left"/>
+              <w:cnfStyle w:val="000000000000" w:firstRow="0" w:lastRow="0" w:firstColumn="0" w:lastColumn="0" w:oddVBand="0" w:evenVBand="0" w:oddHBand="0" w:evenHBand="0" w:firstRowFirstColumn="0" w:firstRowLastColumn="0" w:lastRowFirstColumn="0" w:lastRowLastColumn="0"/>
+              <w:rPr>
+                <w:rFonts w:cs="Times New Roman"/>
+                <w:sz w:val="24"/>
+                <w:szCs w:val="24"/>
+                <w:lang w:val="en-US"/>
+              </w:rPr>
+            </w:pPr>
+            <w:r>
+              <w:rPr>
+                <w:rFonts w:cs="Times New Roman"/>
+                <w:sz w:val="24"/>
+                <w:szCs w:val="24"/>
+                <w:lang w:val="en-US"/>
+              </w:rPr>
+              <w:t>Fetch paginated list of applications</w:t>
+            </w:r>
+          </w:p>
+        </w:tc>
+      </w:tr>
+      <w:tr>
+        <w:trPr>
+          <w:cnfStyle w:val="000000100000" w:firstRow="0" w:lastRow="0" w:firstColumn="0" w:lastColumn="0" w:oddVBand="0" w:evenVBand="0" w:oddHBand="1" w:evenHBand="0" w:firstRowFirstColumn="0" w:firstRowLastColumn="0" w:lastRowFirstColumn="0" w:lastRowLastColumn="0"/>
+          <w:trHeight w:val="453"/>
+        </w:trPr>
+        <w:tc>
+          <w:tcPr>
+            <w:cnfStyle w:val="001000000000" w:firstRow="0" w:lastRow="0" w:firstColumn="1" w:lastColumn="0" w:oddVBand="0" w:evenVBand="0" w:oddHBand="0" w:evenHBand="0" w:firstRowFirstColumn="0" w:firstRowLastColumn="0" w:lastRowFirstColumn="0" w:lastRowLastColumn="0"/>
+            <w:tcW w:w="0" w:type="auto"/>
+            <w:hideMark/>
+          </w:tcPr>
+          <w:p>
+            <w:pPr>
+              <w:spacing w:after="160" w:line="259" w:lineRule="auto"/>
+              <w:jc w:val="left"/>
+              <w:rPr>
+                <w:rFonts w:cs="Times New Roman"/>
+                <w:sz w:val="24"/>
+                <w:szCs w:val="24"/>
+                <w:lang w:val="en-US"/>
+              </w:rPr>
+            </w:pPr>
+            <w:r>
+              <w:rPr>
+                <w:rFonts w:cs="Times New Roman"/>
+                <w:sz w:val="24"/>
+                <w:szCs w:val="24"/>
+                <w:lang w:val="en-US"/>
+              </w:rPr>
+              <w:t>/api/JobApplication/GetFiltered</w:t>
+            </w:r>
+          </w:p>
+        </w:tc>
+        <w:tc>
+          <w:tcPr>
+            <w:tcW w:w="0" w:type="auto"/>
+            <w:hideMark/>
+          </w:tcPr>
+          <w:p>
+            <w:pPr>
+              <w:spacing w:after="160" w:line="259" w:lineRule="auto"/>
+              <w:jc w:val="left"/>
+              <w:cnfStyle w:val="000000100000" w:firstRow="0" w:lastRow="0" w:firstColumn="0" w:lastColumn="0" w:oddVBand="0" w:evenVBand="0" w:oddHBand="1" w:evenHBand="0" w:firstRowFirstColumn="0" w:firstRowLastColumn="0" w:lastRowFirstColumn="0" w:lastRowLastColumn="0"/>
+              <w:rPr>
+                <w:rFonts w:cs="Times New Roman"/>
+                <w:sz w:val="24"/>
+                <w:szCs w:val="24"/>
+                <w:lang w:val="en-US"/>
+              </w:rPr>
+            </w:pPr>
+            <w:r>
+              <w:rPr>
+                <w:rFonts w:cs="Times New Roman"/>
+                <w:sz w:val="24"/>
+                <w:szCs w:val="24"/>
+                <w:lang w:val="en-US"/>
+              </w:rPr>
+              <w:t>POST</w:t>
+            </w:r>
+          </w:p>
+        </w:tc>
+        <w:tc>
+          <w:tcPr>
+            <w:tcW w:w="0" w:type="auto"/>
+            <w:hideMark/>
+          </w:tcPr>
+          <w:p>
+            <w:pPr>
+              <w:spacing w:after="160" w:line="259" w:lineRule="auto"/>
+              <w:jc w:val="left"/>
+              <w:cnfStyle w:val="000000100000" w:firstRow="0" w:lastRow="0" w:firstColumn="0" w:lastColumn="0" w:oddVBand="0" w:evenVBand="0" w:oddHBand="1" w:evenHBand="0" w:firstRowFirstColumn="0" w:firstRowLastColumn="0" w:lastRowFirstColumn="0" w:lastRowLastColumn="0"/>
+              <w:rPr>
+                <w:rFonts w:cs="Times New Roman"/>
+                <w:sz w:val="24"/>
+                <w:szCs w:val="24"/>
+                <w:lang w:val="en-US"/>
+              </w:rPr>
+            </w:pPr>
+            <w:r>
+              <w:rPr>
+                <w:rFonts w:cs="Times New Roman"/>
+                <w:sz w:val="24"/>
+                <w:szCs w:val="24"/>
+                <w:lang w:val="en-US"/>
+              </w:rPr>
+              <w:t>Fetch filtered job applications</w:t>
+            </w:r>
+          </w:p>
+        </w:tc>
+      </w:tr>
+      <w:tr>
+        <w:trPr>
+          <w:trHeight w:val="463"/>
+        </w:trPr>
+        <w:tc>
+          <w:tcPr>
+            <w:cnfStyle w:val="001000000000" w:firstRow="0" w:lastRow="0" w:firstColumn="1" w:lastColumn="0" w:oddVBand="0" w:evenVBand="0" w:oddHBand="0" w:evenHBand="0" w:firstRowFirstColumn="0" w:firstRowLastColumn="0" w:lastRowFirstColumn="0" w:lastRowLastColumn="0"/>
+            <w:tcW w:w="0" w:type="auto"/>
+            <w:hideMark/>
+          </w:tcPr>
+          <w:p>
+            <w:pPr>
+              <w:spacing w:after="160" w:line="259" w:lineRule="auto"/>
+              <w:jc w:val="left"/>
+              <w:rPr>
+                <w:rFonts w:cs="Times New Roman"/>
+                <w:sz w:val="24"/>
+                <w:szCs w:val="24"/>
+                <w:lang w:val="en-US"/>
+              </w:rPr>
+            </w:pPr>
+            <w:r>
+              <w:rPr>
+                <w:rFonts w:cs="Times New Roman"/>
+                <w:sz w:val="24"/>
+                <w:szCs w:val="24"/>
+                <w:lang w:val="en-US"/>
+              </w:rPr>
+              <w:t>/api/JobApplication/Add</w:t>
+            </w:r>
+          </w:p>
+        </w:tc>
+        <w:tc>
+          <w:tcPr>
+            <w:tcW w:w="0" w:type="auto"/>
+            <w:hideMark/>
+          </w:tcPr>
+          <w:p>
+            <w:pPr>
+              <w:spacing w:after="160" w:line="259" w:lineRule="auto"/>
+              <w:jc w:val="left"/>
+              <w:cnfStyle w:val="000000000000" w:firstRow="0" w:lastRow="0" w:firstColumn="0" w:lastColumn="0" w:oddVBand="0" w:evenVBand="0" w:oddHBand="0" w:evenHBand="0" w:firstRowFirstColumn="0" w:firstRowLastColumn="0" w:lastRowFirstColumn="0" w:lastRowLastColumn="0"/>
+              <w:rPr>
+                <w:rFonts w:cs="Times New Roman"/>
+                <w:sz w:val="24"/>
+                <w:szCs w:val="24"/>
+                <w:lang w:val="en-US"/>
+              </w:rPr>
+            </w:pPr>
+            <w:r>
+              <w:rPr>
+                <w:rFonts w:cs="Times New Roman"/>
+                <w:sz w:val="24"/>
+                <w:szCs w:val="24"/>
+                <w:lang w:val="en-US"/>
+              </w:rPr>
+              <w:t>POST</w:t>
+            </w:r>
+          </w:p>
+        </w:tc>
+        <w:tc>
+          <w:tcPr>
+            <w:tcW w:w="0" w:type="auto"/>
+            <w:hideMark/>
+          </w:tcPr>
+          <w:p>
+            <w:pPr>
+              <w:spacing w:after="160" w:line="259" w:lineRule="auto"/>
+              <w:jc w:val="left"/>
+              <w:cnfStyle w:val="000000000000" w:firstRow="0" w:lastRow="0" w:firstColumn="0" w:lastColumn="0" w:oddVBand="0" w:evenVBand="0" w:oddHBand="0" w:evenHBand="0" w:firstRowFirstColumn="0" w:firstRowLastColumn="0" w:lastRowFirstColumn="0" w:lastRowLastColumn="0"/>
+              <w:rPr>
+                <w:rFonts w:cs="Times New Roman"/>
+                <w:sz w:val="24"/>
+                <w:szCs w:val="24"/>
+                <w:lang w:val="en-US"/>
+              </w:rPr>
+            </w:pPr>
+            <w:r>
+              <w:rPr>
+                <w:rFonts w:cs="Times New Roman"/>
+                <w:sz w:val="24"/>
+                <w:szCs w:val="24"/>
+                <w:lang w:val="en-US"/>
+              </w:rPr>
+              <w:t>Submit a new job application</w:t>
+            </w:r>
+          </w:p>
+        </w:tc>
+      </w:tr>
+      <w:tr>
+        <w:trPr>
+          <w:cnfStyle w:val="000000100000" w:firstRow="0" w:lastRow="0" w:firstColumn="0" w:lastColumn="0" w:oddVBand="0" w:evenVBand="0" w:oddHBand="1" w:evenHBand="0" w:firstRowFirstColumn="0" w:firstRowLastColumn="0" w:lastRowFirstColumn="0" w:lastRowLastColumn="0"/>
+          <w:trHeight w:val="463"/>
+        </w:trPr>
+        <w:tc>
+          <w:tcPr>
+            <w:cnfStyle w:val="001000000000" w:firstRow="0" w:lastRow="0" w:firstColumn="1" w:lastColumn="0" w:oddVBand="0" w:evenVBand="0" w:oddHBand="0" w:evenHBand="0" w:firstRowFirstColumn="0" w:firstRowLastColumn="0" w:lastRowFirstColumn="0" w:lastRowLastColumn="0"/>
+            <w:tcW w:w="0" w:type="auto"/>
+            <w:hideMark/>
+          </w:tcPr>
+          <w:p>
+            <w:pPr>
+              <w:spacing w:after="160" w:line="259" w:lineRule="auto"/>
+              <w:jc w:val="left"/>
+              <w:rPr>
+                <w:rFonts w:cs="Times New Roman"/>
+                <w:sz w:val="24"/>
+                <w:szCs w:val="24"/>
+                <w:lang w:val="en-US"/>
+              </w:rPr>
+            </w:pPr>
+            <w:r>
+              <w:rPr>
+                <w:rFonts w:cs="Times New Roman"/>
+                <w:sz w:val="24"/>
+                <w:szCs w:val="24"/>
+                <w:lang w:val="en-US"/>
+              </w:rPr>
+              <w:t>/api/JobApplication/Update/{id}</w:t>
+            </w:r>
+          </w:p>
+        </w:tc>
+        <w:tc>
+          <w:tcPr>
+            <w:tcW w:w="0" w:type="auto"/>
+            <w:hideMark/>
+          </w:tcPr>
+          <w:p>
+            <w:pPr>
+              <w:spacing w:after="160" w:line="259" w:lineRule="auto"/>
+              <w:jc w:val="left"/>
+              <w:cnfStyle w:val="000000100000" w:firstRow="0" w:lastRow="0" w:firstColumn="0" w:lastColumn="0" w:oddVBand="0" w:evenVBand="0" w:oddHBand="1" w:evenHBand="0" w:firstRowFirstColumn="0" w:firstRowLastColumn="0" w:lastRowFirstColumn="0" w:lastRowLastColumn="0"/>
+              <w:rPr>
+                <w:rFonts w:cs="Times New Roman"/>
+                <w:sz w:val="24"/>
+                <w:szCs w:val="24"/>
+                <w:lang w:val="en-US"/>
+              </w:rPr>
+            </w:pPr>
+            <w:r>
+              <w:rPr>
+                <w:rFonts w:cs="Times New Roman"/>
+                <w:sz w:val="24"/>
+                <w:szCs w:val="24"/>
+                <w:lang w:val="en-US"/>
+              </w:rPr>
+              <w:t>PUT</w:t>
+            </w:r>
+          </w:p>
+        </w:tc>
+        <w:tc>
+          <w:tcPr>
+            <w:tcW w:w="0" w:type="auto"/>
+            <w:hideMark/>
+          </w:tcPr>
+          <w:p>
+            <w:pPr>
+              <w:spacing w:after="160" w:line="259" w:lineRule="auto"/>
+              <w:jc w:val="left"/>
+              <w:cnfStyle w:val="000000100000" w:firstRow="0" w:lastRow="0" w:firstColumn="0" w:lastColumn="0" w:oddVBand="0" w:evenVBand="0" w:oddHBand="1" w:evenHBand="0" w:firstRowFirstColumn="0" w:firstRowLastColumn="0" w:lastRowFirstColumn="0" w:lastRowLastColumn="0"/>
+              <w:rPr>
+                <w:rFonts w:cs="Times New Roman"/>
+                <w:sz w:val="24"/>
+                <w:szCs w:val="24"/>
+                <w:lang w:val="en-US"/>
+              </w:rPr>
+            </w:pPr>
+            <w:r>
+              <w:rPr>
+                <w:rFonts w:cs="Times New Roman"/>
+                <w:sz w:val="24"/>
+                <w:szCs w:val="24"/>
+                <w:lang w:val="en-US"/>
+              </w:rPr>
+              <w:t>Update status of an application</w:t>
+            </w:r>
+          </w:p>
+        </w:tc>
+      </w:tr>
+      <w:tr>
+        <w:trPr>
+          <w:trHeight w:val="463"/>
+        </w:trPr>
+        <w:tc>
+          <w:tcPr>
+            <w:cnfStyle w:val="001000000000" w:firstRow="0" w:lastRow="0" w:firstColumn="1" w:lastColumn="0" w:oddVBand="0" w:evenVBand="0" w:oddHBand="0" w:evenHBand="0" w:firstRowFirstColumn="0" w:firstRowLastColumn="0" w:lastRowFirstColumn="0" w:lastRowLastColumn="0"/>
+            <w:tcW w:w="0" w:type="auto"/>
+            <w:hideMark/>
+          </w:tcPr>
+          <w:p>
+            <w:pPr>
+              <w:spacing w:after="160" w:line="259" w:lineRule="auto"/>
+              <w:jc w:val="left"/>
+              <w:rPr>
+                <w:rFonts w:cs="Times New Roman"/>
+                <w:sz w:val="24"/>
+                <w:szCs w:val="24"/>
+                <w:lang w:val="en-US"/>
+              </w:rPr>
+            </w:pPr>
+            <w:r>
+              <w:rPr>
+                <w:rFonts w:cs="Times New Roman"/>
+                <w:sz w:val="24"/>
+                <w:szCs w:val="24"/>
+                <w:lang w:val="en-US"/>
+              </w:rPr>
+              <w:t>/api/JobApplication/Delete/{id}</w:t>
+            </w:r>
+          </w:p>
+        </w:tc>
+        <w:tc>
+          <w:tcPr>
+            <w:tcW w:w="0" w:type="auto"/>
+            <w:hideMark/>
+          </w:tcPr>
+          <w:p>
+            <w:pPr>
+              <w:spacing w:after="160" w:line="259" w:lineRule="auto"/>
+              <w:jc w:val="left"/>
+              <w:cnfStyle w:val="000000000000" w:firstRow="0" w:lastRow="0" w:firstColumn="0" w:lastColumn="0" w:oddVBand="0" w:evenVBand="0" w:oddHBand="0" w:evenHBand="0" w:firstRowFirstColumn="0" w:firstRowLastColumn="0" w:lastRowFirstColumn="0" w:lastRowLastColumn="0"/>
+              <w:rPr>
+                <w:rFonts w:cs="Times New Roman"/>
+                <w:sz w:val="24"/>
+                <w:szCs w:val="24"/>
+                <w:lang w:val="en-US"/>
+              </w:rPr>
+            </w:pPr>
+            <w:r>
+              <w:rPr>
+                <w:rFonts w:cs="Times New Roman"/>
+                <w:sz w:val="24"/>
+                <w:szCs w:val="24"/>
+                <w:lang w:val="en-US"/>
+              </w:rPr>
+              <w:t>DELETE</w:t>
+            </w:r>
+          </w:p>
+        </w:tc>
+        <w:tc>
+          <w:tcPr>
+            <w:tcW w:w="0" w:type="auto"/>
+            <w:hideMark/>
+          </w:tcPr>
+          <w:p>
+            <w:pPr>
+              <w:spacing w:after="160" w:line="259" w:lineRule="auto"/>
+              <w:jc w:val="left"/>
+              <w:cnfStyle w:val="000000000000" w:firstRow="0" w:lastRow="0" w:firstColumn="0" w:lastColumn="0" w:oddVBand="0" w:evenVBand="0" w:oddHBand="0" w:evenHBand="0" w:firstRowFirstColumn="0" w:firstRowLastColumn="0" w:lastRowFirstColumn="0" w:lastRowLastColumn="0"/>
+              <w:rPr>
+                <w:rFonts w:cs="Times New Roman"/>
+                <w:sz w:val="24"/>
+                <w:szCs w:val="24"/>
+                <w:lang w:val="en-US"/>
+              </w:rPr>
+            </w:pPr>
+            <w:r>
+              <w:rPr>
+                <w:rFonts w:cs="Times New Roman"/>
+                <w:sz w:val="24"/>
+                <w:szCs w:val="24"/>
+                <w:lang w:val="en-US"/>
+              </w:rPr>
+              <w:t>Delete a job application</w:t>
+            </w:r>
+          </w:p>
+        </w:tc>
+      </w:tr>
+      <w:tr>
+        <w:trPr>
+          <w:cnfStyle w:val="000000100000" w:firstRow="0" w:lastRow="0" w:firstColumn="0" w:lastColumn="0" w:oddVBand="0" w:evenVBand="0" w:oddHBand="1" w:evenHBand="0" w:firstRowFirstColumn="0" w:firstRowLastColumn="0" w:lastRowFirstColumn="0" w:lastRowLastColumn="0"/>
+          <w:trHeight w:val="453"/>
+        </w:trPr>
+        <w:tc>
+          <w:tcPr>
+            <w:cnfStyle w:val="001000000000" w:firstRow="0" w:lastRow="0" w:firstColumn="1" w:lastColumn="0" w:oddVBand="0" w:evenVBand="0" w:oddHBand="0" w:evenHBand="0" w:firstRowFirstColumn="0" w:firstRowLastColumn="0" w:lastRowFirstColumn="0" w:lastRowLastColumn="0"/>
+            <w:tcW w:w="0" w:type="auto"/>
+            <w:hideMark/>
+          </w:tcPr>
+          <w:p>
+            <w:pPr>
+              <w:spacing w:after="160" w:line="259" w:lineRule="auto"/>
+              <w:jc w:val="left"/>
+              <w:rPr>
+                <w:rFonts w:cs="Times New Roman"/>
+                <w:sz w:val="24"/>
+                <w:szCs w:val="24"/>
+                <w:lang w:val="en-US"/>
+              </w:rPr>
+            </w:pPr>
+            <w:r>
+              <w:rPr>
+                <w:rFonts w:cs="Times New Roman"/>
+                <w:sz w:val="24"/>
+                <w:szCs w:val="24"/>
+                <w:lang w:val="en-US"/>
+              </w:rPr>
+              <w:t>/api/User/GetById</w:t>
+            </w:r>
+          </w:p>
+        </w:tc>
+        <w:tc>
+          <w:tcPr>
+            <w:tcW w:w="0" w:type="auto"/>
+            <w:hideMark/>
+          </w:tcPr>
+          <w:p>
+            <w:pPr>
+              <w:spacing w:after="160" w:line="259" w:lineRule="auto"/>
+              <w:jc w:val="left"/>
+              <w:cnfStyle w:val="000000100000" w:firstRow="0" w:lastRow="0" w:firstColumn="0" w:lastColumn="0" w:oddVBand="0" w:evenVBand="0" w:oddHBand="1" w:evenHBand="0" w:firstRowFirstColumn="0" w:firstRowLastColumn="0" w:lastRowFirstColumn="0" w:lastRowLastColumn="0"/>
+              <w:rPr>
+                <w:rFonts w:cs="Times New Roman"/>
+                <w:sz w:val="24"/>
+                <w:szCs w:val="24"/>
+                <w:lang w:val="en-US"/>
+              </w:rPr>
+            </w:pPr>
+            <w:r>
+              <w:rPr>
+                <w:rFonts w:cs="Times New Roman"/>
+                <w:sz w:val="24"/>
+                <w:szCs w:val="24"/>
+                <w:lang w:val="en-US"/>
+              </w:rPr>
+              <w:t>GET</w:t>
+            </w:r>
+          </w:p>
+        </w:tc>
+        <w:tc>
+          <w:tcPr>
+            <w:tcW w:w="0" w:type="auto"/>
+            <w:hideMark/>
+          </w:tcPr>
+          <w:p>
+            <w:pPr>
+              <w:spacing w:after="160" w:line="259" w:lineRule="auto"/>
+              <w:jc w:val="left"/>
+              <w:cnfStyle w:val="000000100000" w:firstRow="0" w:lastRow="0" w:firstColumn="0" w:lastColumn="0" w:oddVBand="0" w:evenVBand="0" w:oddHBand="1" w:evenHBand="0" w:firstRowFirstColumn="0" w:firstRowLastColumn="0" w:lastRowFirstColumn="0" w:lastRowLastColumn="0"/>
+              <w:rPr>
+                <w:rFonts w:cs="Times New Roman"/>
+                <w:sz w:val="24"/>
+                <w:szCs w:val="24"/>
+                <w:lang w:val="en-US"/>
+              </w:rPr>
+            </w:pPr>
+            <w:r>
+              <w:rPr>
+                <w:rFonts w:cs="Times New Roman"/>
+                <w:sz w:val="24"/>
+                <w:szCs w:val="24"/>
+                <w:lang w:val="en-US"/>
+              </w:rPr>
+              <w:t>Fetch user by ID</w:t>
+            </w:r>
+          </w:p>
+        </w:tc>
+      </w:tr>
+      <w:tr>
+        <w:trPr>
+          <w:trHeight w:val="463"/>
+        </w:trPr>
+        <w:tc>
+          <w:tcPr>
+            <w:cnfStyle w:val="001000000000" w:firstRow="0" w:lastRow="0" w:firstColumn="1" w:lastColumn="0" w:oddVBand="0" w:evenVBand="0" w:oddHBand="0" w:evenHBand="0" w:firstRowFirstColumn="0" w:firstRowLastColumn="0" w:lastRowFirstColumn="0" w:lastRowLastColumn="0"/>
+            <w:tcW w:w="0" w:type="auto"/>
+            <w:hideMark/>
+          </w:tcPr>
+          <w:p>
+            <w:pPr>
+              <w:spacing w:after="160" w:line="259" w:lineRule="auto"/>
+              <w:jc w:val="left"/>
+              <w:rPr>
+                <w:rFonts w:cs="Times New Roman"/>
+                <w:sz w:val="24"/>
+                <w:szCs w:val="24"/>
+                <w:lang w:val="en-US"/>
+              </w:rPr>
+            </w:pPr>
+            <w:r>
+              <w:rPr>
+                <w:rFonts w:cs="Times New Roman"/>
+                <w:sz w:val="24"/>
+                <w:szCs w:val="24"/>
+                <w:lang w:val="en-US"/>
+              </w:rPr>
+              <w:t>/api/User/GetAll</w:t>
+            </w:r>
+          </w:p>
+        </w:tc>
+        <w:tc>
+          <w:tcPr>
+            <w:tcW w:w="0" w:type="auto"/>
+            <w:hideMark/>
+          </w:tcPr>
+          <w:p>
+            <w:pPr>
+              <w:spacing w:after="160" w:line="259" w:lineRule="auto"/>
+              <w:jc w:val="left"/>
+              <w:cnfStyle w:val="000000000000" w:firstRow="0" w:lastRow="0" w:firstColumn="0" w:lastColumn="0" w:oddVBand="0" w:evenVBand="0" w:oddHBand="0" w:evenHBand="0" w:firstRowFirstColumn="0" w:firstRowLastColumn="0" w:lastRowFirstColumn="0" w:lastRowLastColumn="0"/>
+              <w:rPr>
+                <w:rFonts w:cs="Times New Roman"/>
+                <w:sz w:val="24"/>
+                <w:szCs w:val="24"/>
+                <w:lang w:val="en-US"/>
+              </w:rPr>
+            </w:pPr>
+            <w:r>
+              <w:rPr>
+                <w:rFonts w:cs="Times New Roman"/>
+                <w:sz w:val="24"/>
+                <w:szCs w:val="24"/>
+                <w:lang w:val="en-US"/>
+              </w:rPr>
+              <w:t>GET</w:t>
+            </w:r>
+          </w:p>
+        </w:tc>
+        <w:tc>
+          <w:tcPr>
+            <w:tcW w:w="0" w:type="auto"/>
+            <w:hideMark/>
+          </w:tcPr>
+          <w:p>
+            <w:pPr>
+              <w:spacing w:after="160" w:line="259" w:lineRule="auto"/>
+              <w:jc w:val="left"/>
+              <w:cnfStyle w:val="000000000000" w:firstRow="0" w:lastRow="0" w:firstColumn="0" w:lastColumn="0" w:oddVBand="0" w:evenVBand="0" w:oddHBand="0" w:evenHBand="0" w:firstRowFirstColumn="0" w:firstRowLastColumn="0" w:lastRowFirstColumn="0" w:lastRowLastColumn="0"/>
+              <w:rPr>
+                <w:rFonts w:cs="Times New Roman"/>
+                <w:sz w:val="24"/>
+                <w:szCs w:val="24"/>
+                <w:lang w:val="en-US"/>
+              </w:rPr>
+            </w:pPr>
+            <w:r>
+              <w:rPr>
+                <w:rFonts w:cs="Times New Roman"/>
+                <w:sz w:val="24"/>
+                <w:szCs w:val="24"/>
+                <w:lang w:val="en-US"/>
+              </w:rPr>
+              <w:t>Fetch paginated list of users</w:t>
+            </w:r>
+          </w:p>
+        </w:tc>
+      </w:tr>
+      <w:tr>
+        <w:trPr>
+          <w:cnfStyle w:val="000000100000" w:firstRow="0" w:lastRow="0" w:firstColumn="0" w:lastColumn="0" w:oddVBand="0" w:evenVBand="0" w:oddHBand="1" w:evenHBand="0" w:firstRowFirstColumn="0" w:firstRowLastColumn="0" w:lastRowFirstColumn="0" w:lastRowLastColumn="0"/>
+          <w:trHeight w:val="463"/>
+        </w:trPr>
+        <w:tc>
+          <w:tcPr>
+            <w:cnfStyle w:val="001000000000" w:firstRow="0" w:lastRow="0" w:firstColumn="1" w:lastColumn="0" w:oddVBand="0" w:evenVBand="0" w:oddHBand="0" w:evenHBand="0" w:firstRowFirstColumn="0" w:firstRowLastColumn="0" w:lastRowFirstColumn="0" w:lastRowLastColumn="0"/>
+            <w:tcW w:w="0" w:type="auto"/>
+            <w:hideMark/>
+          </w:tcPr>
+          <w:p>
+            <w:pPr>
+              <w:spacing w:after="160" w:line="259" w:lineRule="auto"/>
+              <w:jc w:val="left"/>
+              <w:rPr>
+                <w:rFonts w:cs="Times New Roman"/>
+                <w:sz w:val="24"/>
+                <w:szCs w:val="24"/>
+                <w:lang w:val="en-US"/>
+              </w:rPr>
+            </w:pPr>
+            <w:r>
+              <w:rPr>
+                <w:rFonts w:cs="Times New Roman"/>
+                <w:sz w:val="24"/>
+                <w:szCs w:val="24"/>
+                <w:lang w:val="en-US"/>
+              </w:rPr>
+              <w:t>/api/User/GetFiltered</w:t>
+            </w:r>
+          </w:p>
+        </w:tc>
+        <w:tc>
+          <w:tcPr>
+            <w:tcW w:w="0" w:type="auto"/>
+            <w:hideMark/>
+          </w:tcPr>
+          <w:p>
+            <w:pPr>
+              <w:spacing w:after="160" w:line="259" w:lineRule="auto"/>
+              <w:jc w:val="left"/>
+              <w:cnfStyle w:val="000000100000" w:firstRow="0" w:lastRow="0" w:firstColumn="0" w:lastColumn="0" w:oddVBand="0" w:evenVBand="0" w:oddHBand="1" w:evenHBand="0" w:firstRowFirstColumn="0" w:firstRowLastColumn="0" w:lastRowFirstColumn="0" w:lastRowLastColumn="0"/>
+              <w:rPr>
+                <w:rFonts w:cs="Times New Roman"/>
+                <w:sz w:val="24"/>
+                <w:szCs w:val="24"/>
+                <w:lang w:val="en-US"/>
+              </w:rPr>
+            </w:pPr>
+            <w:r>
+              <w:rPr>
+                <w:rFonts w:cs="Times New Roman"/>
+                <w:sz w:val="24"/>
+                <w:szCs w:val="24"/>
+                <w:lang w:val="en-US"/>
+              </w:rPr>
+              <w:t>POST</w:t>
+            </w:r>
+          </w:p>
+        </w:tc>
+        <w:tc>
+          <w:tcPr>
+            <w:tcW w:w="0" w:type="auto"/>
+            <w:hideMark/>
+          </w:tcPr>
+          <w:p>
+            <w:pPr>
+              <w:spacing w:after="160" w:line="259" w:lineRule="auto"/>
+              <w:jc w:val="left"/>
+              <w:cnfStyle w:val="000000100000" w:firstRow="0" w:lastRow="0" w:firstColumn="0" w:lastColumn="0" w:oddVBand="0" w:evenVBand="0" w:oddHBand="1" w:evenHBand="0" w:firstRowFirstColumn="0" w:firstRowLastColumn="0" w:lastRowFirstColumn="0" w:lastRowLastColumn="0"/>
+              <w:rPr>
+                <w:rFonts w:cs="Times New Roman"/>
+                <w:sz w:val="24"/>
+                <w:szCs w:val="24"/>
+                <w:lang w:val="en-US"/>
+              </w:rPr>
+            </w:pPr>
+            <w:r>
+              <w:rPr>
+                <w:rFonts w:cs="Times New Roman"/>
+                <w:sz w:val="24"/>
+                <w:szCs w:val="24"/>
+                <w:lang w:val="en-US"/>
+              </w:rPr>
+              <w:t>Fetch filtered user list</w:t>
+            </w:r>
+          </w:p>
+        </w:tc>
+      </w:tr>
+      <w:tr>
+        <w:trPr>
+          <w:trHeight w:val="463"/>
+        </w:trPr>
+        <w:tc>
+          <w:tcPr>
+            <w:cnfStyle w:val="001000000000" w:firstRow="0" w:lastRow="0" w:firstColumn="1" w:lastColumn="0" w:oddVBand="0" w:evenVBand="0" w:oddHBand="0" w:evenHBand="0" w:firstRowFirstColumn="0" w:firstRowLastColumn="0" w:lastRowFirstColumn="0" w:lastRowLastColumn="0"/>
+            <w:tcW w:w="0" w:type="auto"/>
+            <w:hideMark/>
+          </w:tcPr>
+          <w:p>
+            <w:pPr>
+              <w:spacing w:after="160" w:line="259" w:lineRule="auto"/>
+              <w:jc w:val="left"/>
+              <w:rPr>
+                <w:rFonts w:cs="Times New Roman"/>
+                <w:sz w:val="24"/>
+                <w:szCs w:val="24"/>
+                <w:lang w:val="en-US"/>
+              </w:rPr>
+            </w:pPr>
+            <w:r>
+              <w:rPr>
+                <w:rFonts w:cs="Times New Roman"/>
+                <w:sz w:val="24"/>
+                <w:szCs w:val="24"/>
+                <w:lang w:val="en-US"/>
+              </w:rPr>
+              <w:t>/api/User/Login</w:t>
+            </w:r>
+          </w:p>
+        </w:tc>
+        <w:tc>
+          <w:tcPr>
+            <w:tcW w:w="0" w:type="auto"/>
+            <w:hideMark/>
+          </w:tcPr>
+          <w:p>
+            <w:pPr>
+              <w:spacing w:after="160" w:line="259" w:lineRule="auto"/>
+              <w:jc w:val="left"/>
+              <w:cnfStyle w:val="000000000000" w:firstRow="0" w:lastRow="0" w:firstColumn="0" w:lastColumn="0" w:oddVBand="0" w:evenVBand="0" w:oddHBand="0" w:evenHBand="0" w:firstRowFirstColumn="0" w:firstRowLastColumn="0" w:lastRowFirstColumn="0" w:lastRowLastColumn="0"/>
+              <w:rPr>
+                <w:rFonts w:cs="Times New Roman"/>
+                <w:sz w:val="24"/>
+                <w:szCs w:val="24"/>
+                <w:lang w:val="en-US"/>
+              </w:rPr>
+            </w:pPr>
+            <w:r>
+              <w:rPr>
+                <w:rFonts w:cs="Times New Roman"/>
+                <w:sz w:val="24"/>
+                <w:szCs w:val="24"/>
+                <w:lang w:val="en-US"/>
+              </w:rPr>
+              <w:t>POST</w:t>
+            </w:r>
+          </w:p>
+        </w:tc>
+        <w:tc>
+          <w:tcPr>
+            <w:tcW w:w="0" w:type="auto"/>
+            <w:hideMark/>
+          </w:tcPr>
+          <w:p>
+            <w:pPr>
+              <w:spacing w:after="160" w:line="259" w:lineRule="auto"/>
+              <w:jc w:val="left"/>
+              <w:cnfStyle w:val="000000000000" w:firstRow="0" w:lastRow="0" w:firstColumn="0" w:lastColumn="0" w:oddVBand="0" w:evenVBand="0" w:oddHBand="0" w:evenHBand="0" w:firstRowFirstColumn="0" w:firstRowLastColumn="0" w:lastRowFirstColumn="0" w:lastRowLastColumn="0"/>
+              <w:rPr>
+                <w:rFonts w:cs="Times New Roman"/>
+                <w:sz w:val="24"/>
+                <w:szCs w:val="24"/>
+                <w:lang w:val="en-US"/>
+              </w:rPr>
+            </w:pPr>
+            <w:r>
+              <w:rPr>
+                <w:rFonts w:cs="Times New Roman"/>
+                <w:sz w:val="24"/>
+                <w:szCs w:val="24"/>
+                <w:lang w:val="en-US"/>
+              </w:rPr>
+              <w:t>Authenticate a user</w:t>
+            </w:r>
+          </w:p>
+        </w:tc>
+      </w:tr>
+      <w:tr>
+        <w:trPr>
+          <w:cnfStyle w:val="000000100000" w:firstRow="0" w:lastRow="0" w:firstColumn="0" w:lastColumn="0" w:oddVBand="0" w:evenVBand="0" w:oddHBand="1" w:evenHBand="0" w:firstRowFirstColumn="0" w:firstRowLastColumn="0" w:lastRowFirstColumn="0" w:lastRowLastColumn="0"/>
+          <w:trHeight w:val="463"/>
+        </w:trPr>
+        <w:tc>
+          <w:tcPr>
+            <w:cnfStyle w:val="001000000000" w:firstRow="0" w:lastRow="0" w:firstColumn="1" w:lastColumn="0" w:oddVBand="0" w:evenVBand="0" w:oddHBand="0" w:evenHBand="0" w:firstRowFirstColumn="0" w:firstRowLastColumn="0" w:lastRowFirstColumn="0" w:lastRowLastColumn="0"/>
+            <w:tcW w:w="0" w:type="auto"/>
+            <w:hideMark/>
+          </w:tcPr>
+          <w:p>
+            <w:pPr>
+              <w:spacing w:after="160" w:line="259" w:lineRule="auto"/>
+              <w:jc w:val="left"/>
+              <w:rPr>
+                <w:rFonts w:cs="Times New Roman"/>
+                <w:sz w:val="24"/>
+                <w:szCs w:val="24"/>
+                <w:lang w:val="en-US"/>
+              </w:rPr>
+            </w:pPr>
+            <w:r>
+              <w:rPr>
+                <w:rFonts w:cs="Times New Roman"/>
+                <w:sz w:val="24"/>
+                <w:szCs w:val="24"/>
+                <w:lang w:val="en-US"/>
+              </w:rPr>
+              <w:t>/api/User/Add</w:t>
+            </w:r>
+          </w:p>
+        </w:tc>
+        <w:tc>
+          <w:tcPr>
+            <w:tcW w:w="0" w:type="auto"/>
+            <w:hideMark/>
+          </w:tcPr>
+          <w:p>
+            <w:pPr>
+              <w:spacing w:after="160" w:line="259" w:lineRule="auto"/>
+              <w:jc w:val="left"/>
+              <w:cnfStyle w:val="000000100000" w:firstRow="0" w:lastRow="0" w:firstColumn="0" w:lastColumn="0" w:oddVBand="0" w:evenVBand="0" w:oddHBand="1" w:evenHBand="0" w:firstRowFirstColumn="0" w:firstRowLastColumn="0" w:lastRowFirstColumn="0" w:lastRowLastColumn="0"/>
+              <w:rPr>
+                <w:rFonts w:cs="Times New Roman"/>
+                <w:sz w:val="24"/>
+                <w:szCs w:val="24"/>
+                <w:lang w:val="en-US"/>
+              </w:rPr>
+            </w:pPr>
+            <w:r>
+              <w:rPr>
+                <w:rFonts w:cs="Times New Roman"/>
+                <w:sz w:val="24"/>
+                <w:szCs w:val="24"/>
+                <w:lang w:val="en-US"/>
+              </w:rPr>
+              <w:t>POST</w:t>
+            </w:r>
+          </w:p>
+        </w:tc>
+        <w:tc>
+          <w:tcPr>
+            <w:tcW w:w="0" w:type="auto"/>
+            <w:hideMark/>
+          </w:tcPr>
+          <w:p>
+            <w:pPr>
+              <w:spacing w:after="160" w:line="259" w:lineRule="auto"/>
+              <w:jc w:val="left"/>
+              <w:cnfStyle w:val="000000100000" w:firstRow="0" w:lastRow="0" w:firstColumn="0" w:lastColumn="0" w:oddVBand="0" w:evenVBand="0" w:oddHBand="1" w:evenHBand="0" w:firstRowFirstColumn="0" w:firstRowLastColumn="0" w:lastRowFirstColumn="0" w:lastRowLastColumn="0"/>
+              <w:rPr>
+                <w:rFonts w:cs="Times New Roman"/>
+                <w:sz w:val="24"/>
+                <w:szCs w:val="24"/>
+                <w:lang w:val="en-US"/>
+              </w:rPr>
+            </w:pPr>
+            <w:r>
+              <w:rPr>
+                <w:rFonts w:cs="Times New Roman"/>
+                <w:sz w:val="24"/>
+                <w:szCs w:val="24"/>
+                <w:lang w:val="en-US"/>
+              </w:rPr>
+              <w:t>Register a new user</w:t>
+            </w:r>
+          </w:p>
+        </w:tc>
+      </w:tr>
+      <w:tr>
+        <w:trPr>
+          <w:trHeight w:val="453"/>
+        </w:trPr>
+        <w:tc>
+          <w:tcPr>
+            <w:cnfStyle w:val="001000000000" w:firstRow="0" w:lastRow="0" w:firstColumn="1" w:lastColumn="0" w:oddVBand="0" w:evenVBand="0" w:oddHBand="0" w:evenHBand="0" w:firstRowFirstColumn="0" w:firstRowLastColumn="0" w:lastRowFirstColumn="0" w:lastRowLastColumn="0"/>
+            <w:tcW w:w="0" w:type="auto"/>
+            <w:hideMark/>
+          </w:tcPr>
+          <w:p>
+            <w:pPr>
+              <w:spacing w:after="160" w:line="259" w:lineRule="auto"/>
+              <w:jc w:val="left"/>
+              <w:rPr>
+                <w:rFonts w:cs="Times New Roman"/>
+                <w:sz w:val="24"/>
+                <w:szCs w:val="24"/>
+                <w:lang w:val="en-US"/>
+              </w:rPr>
+            </w:pPr>
+            <w:r>
+              <w:rPr>
+                <w:rFonts w:cs="Times New Roman"/>
+                <w:sz w:val="24"/>
+                <w:szCs w:val="24"/>
+                <w:lang w:val="en-US"/>
+              </w:rPr>
+              <w:t>/api/User/Update/{id}</w:t>
+            </w:r>
+          </w:p>
+        </w:tc>
+        <w:tc>
+          <w:tcPr>
+            <w:tcW w:w="0" w:type="auto"/>
+            <w:hideMark/>
+          </w:tcPr>
+          <w:p>
+            <w:pPr>
+              <w:spacing w:after="160" w:line="259" w:lineRule="auto"/>
+              <w:jc w:val="left"/>
+              <w:cnfStyle w:val="000000000000" w:firstRow="0" w:lastRow="0" w:firstColumn="0" w:lastColumn="0" w:oddVBand="0" w:evenVBand="0" w:oddHBand="0" w:evenHBand="0" w:firstRowFirstColumn="0" w:firstRowLastColumn="0" w:lastRowFirstColumn="0" w:lastRowLastColumn="0"/>
+              <w:rPr>
+                <w:rFonts w:cs="Times New Roman"/>
+                <w:sz w:val="24"/>
+                <w:szCs w:val="24"/>
+                <w:lang w:val="en-US"/>
+              </w:rPr>
+            </w:pPr>
+            <w:r>
+              <w:rPr>
+                <w:rFonts w:cs="Times New Roman"/>
+                <w:sz w:val="24"/>
+                <w:szCs w:val="24"/>
+                <w:lang w:val="en-US"/>
+              </w:rPr>
+              <w:t>PUT</w:t>
+            </w:r>
+          </w:p>
+        </w:tc>
+        <w:tc>
+          <w:tcPr>
+            <w:tcW w:w="0" w:type="auto"/>
+            <w:hideMark/>
+          </w:tcPr>
+          <w:p>
+            <w:pPr>
+              <w:spacing w:after="160" w:line="259" w:lineRule="auto"/>
+              <w:jc w:val="left"/>
+              <w:cnfStyle w:val="000000000000" w:firstRow="0" w:lastRow="0" w:firstColumn="0" w:lastColumn="0" w:oddVBand="0" w:evenVBand="0" w:oddHBand="0" w:evenHBand="0" w:firstRowFirstColumn="0" w:firstRowLastColumn="0" w:lastRowFirstColumn="0" w:lastRowLastColumn="0"/>
+              <w:rPr>
+                <w:rFonts w:cs="Times New Roman"/>
+                <w:sz w:val="24"/>
+                <w:szCs w:val="24"/>
+                <w:lang w:val="en-US"/>
+              </w:rPr>
+            </w:pPr>
+            <w:r>
+              <w:rPr>
+                <w:rFonts w:cs="Times New Roman"/>
+                <w:sz w:val="24"/>
+                <w:szCs w:val="24"/>
+                <w:lang w:val="en-US"/>
+              </w:rPr>
+              <w:t>Update existing user</w:t>
+            </w:r>
+          </w:p>
+        </w:tc>
+      </w:tr>
+      <w:tr>
+        <w:trPr>
+          <w:cnfStyle w:val="000000100000" w:firstRow="0" w:lastRow="0" w:firstColumn="0" w:lastColumn="0" w:oddVBand="0" w:evenVBand="0" w:oddHBand="1" w:evenHBand="0" w:firstRowFirstColumn="0" w:firstRowLastColumn="0" w:lastRowFirstColumn="0" w:lastRowLastColumn="0"/>
+          <w:trHeight w:val="463"/>
+        </w:trPr>
+        <w:tc>
+          <w:tcPr>
+            <w:cnfStyle w:val="001000000000" w:firstRow="0" w:lastRow="0" w:firstColumn="1" w:lastColumn="0" w:oddVBand="0" w:evenVBand="0" w:oddHBand="0" w:evenHBand="0" w:firstRowFirstColumn="0" w:firstRowLastColumn="0" w:lastRowFirstColumn="0" w:lastRowLastColumn="0"/>
+            <w:tcW w:w="0" w:type="auto"/>
+            <w:hideMark/>
+          </w:tcPr>
+          <w:p>
+            <w:pPr>
+              <w:spacing w:after="160" w:line="259" w:lineRule="auto"/>
+              <w:jc w:val="left"/>
+              <w:rPr>
+                <w:rFonts w:cs="Times New Roman"/>
+                <w:sz w:val="24"/>
+                <w:szCs w:val="24"/>
+                <w:lang w:val="en-US"/>
+              </w:rPr>
+            </w:pPr>
+            <w:r>
+              <w:rPr>
+                <w:rFonts w:cs="Times New Roman"/>
+                <w:sz w:val="24"/>
+                <w:szCs w:val="24"/>
+                <w:lang w:val="en-US"/>
+              </w:rPr>
+              <w:t>/api/User/Delete/{id}</w:t>
+            </w:r>
+          </w:p>
+        </w:tc>
+        <w:tc>
+          <w:tcPr>
+            <w:tcW w:w="0" w:type="auto"/>
+            <w:hideMark/>
+          </w:tcPr>
+          <w:p>
+            <w:pPr>
+              <w:spacing w:after="160" w:line="259" w:lineRule="auto"/>
+              <w:jc w:val="left"/>
+              <w:cnfStyle w:val="000000100000" w:firstRow="0" w:lastRow="0" w:firstColumn="0" w:lastColumn="0" w:oddVBand="0" w:evenVBand="0" w:oddHBand="1" w:evenHBand="0" w:firstRowFirstColumn="0" w:firstRowLastColumn="0" w:lastRowFirstColumn="0" w:lastRowLastColumn="0"/>
+              <w:rPr>
+                <w:rFonts w:cs="Times New Roman"/>
+                <w:sz w:val="24"/>
+                <w:szCs w:val="24"/>
+                <w:lang w:val="en-US"/>
+              </w:rPr>
+            </w:pPr>
+            <w:r>
+              <w:rPr>
+                <w:rFonts w:cs="Times New Roman"/>
+                <w:sz w:val="24"/>
+                <w:szCs w:val="24"/>
+                <w:lang w:val="en-US"/>
+              </w:rPr>
+              <w:t>DELETE</w:t>
+            </w:r>
+          </w:p>
+        </w:tc>
+        <w:tc>
+          <w:tcPr>
+            <w:tcW w:w="0" w:type="auto"/>
+            <w:hideMark/>
+          </w:tcPr>
+          <w:p>
+            <w:pPr>
+              <w:spacing w:after="160" w:line="259" w:lineRule="auto"/>
+              <w:jc w:val="left"/>
+              <w:cnfStyle w:val="000000100000" w:firstRow="0" w:lastRow="0" w:firstColumn="0" w:lastColumn="0" w:oddVBand="0" w:evenVBand="0" w:oddHBand="1" w:evenHBand="0" w:firstRowFirstColumn="0" w:firstRowLastColumn="0" w:lastRowFirstColumn="0" w:lastRowLastColumn="0"/>
+              <w:rPr>
+                <w:rFonts w:cs="Times New Roman"/>
+                <w:sz w:val="24"/>
+                <w:szCs w:val="24"/>
+                <w:lang w:val="en-US"/>
+              </w:rPr>
+            </w:pPr>
+            <w:r>
+              <w:rPr>
+                <w:rFonts w:cs="Times New Roman"/>
+                <w:sz w:val="24"/>
+                <w:szCs w:val="24"/>
+                <w:lang w:val="en-US"/>
+              </w:rPr>
+              <w:t>Delete a user</w:t>
+            </w:r>
+          </w:p>
+        </w:tc>
+      </w:tr>
+    </w:tbl>
+    <w:p>
+      <w:pPr>
+        <w:jc w:val="left"/>
+        <w:rPr>
+          <w:rFonts w:cs="Times New Roman"/>
+          <w:sz w:val="24"/>
+          <w:szCs w:val="24"/>
+          <w:lang w:val="en-US"/>
+        </w:rPr>
+      </w:pPr>
+    </w:p>
+    <w:p>
+      <w:pPr>
+        <w:jc w:val="left"/>
+        <w:rPr>
+          <w:rFonts w:cs="Times New Roman"/>
+          <w:sz w:val="24"/>
+          <w:szCs w:val="24"/>
+          <w:lang w:val="en-US"/>
+        </w:rPr>
+      </w:pPr>
+      <w:r>
+        <w:rPr>
+          <w:rFonts w:cs="Times New Roman"/>
+          <w:sz w:val="24"/>
+          <w:szCs w:val="24"/>
+          <w:lang w:val="en-US"/>
+        </w:rPr>
+        <w:br w:type="page"/>
+      </w:r>
+    </w:p>
+    <w:p>
+      <w:pPr>
+        <w:pStyle w:val="Heading2"/>
+        <w:numPr>
+          <w:ilvl w:val="0"/>
+          <w:numId w:val="3"/>
+        </w:numPr>
+        <w:rPr>
+          <w:lang w:val="en-US"/>
+        </w:rPr>
+      </w:pPr>
+      <w:bookmarkStart w:id="12" w:name="_Toc202313511"/>
       <w:r>
         <w:rPr>
           <w:lang w:val="en-US"/>
@@ -4057,7 +6157,7 @@
         <w:lastRenderedPageBreak/>
         <w:t>Installation (to run the source code)</w:t>
       </w:r>
-      <w:bookmarkEnd w:id="10"/>
+      <w:bookmarkEnd w:id="12"/>
     </w:p>
     <w:p>
       <w:pPr>
@@ -4080,14 +6180,14 @@
           <w:lang w:val="en-US"/>
         </w:rPr>
       </w:pPr>
-      <w:bookmarkStart w:id="11" w:name="_Toc202301174"/>
+      <w:bookmarkStart w:id="13" w:name="_Toc202313512"/>
       <w:r>
         <w:rPr>
           <w:lang w:val="en-US"/>
         </w:rPr>
         <w:t>Prerequisites</w:t>
       </w:r>
-      <w:bookmarkEnd w:id="11"/>
+      <w:bookmarkEnd w:id="13"/>
     </w:p>
     <w:p>
       <w:pPr>
@@ -4425,14 +6525,14 @@
           <w:lang w:val="en-US"/>
         </w:rPr>
       </w:pPr>
-      <w:bookmarkStart w:id="12" w:name="_Toc202301175"/>
+      <w:bookmarkStart w:id="14" w:name="_Toc202313513"/>
       <w:r>
         <w:rPr>
           <w:lang w:val="en-US"/>
         </w:rPr>
         <w:t>Clone the Repository</w:t>
       </w:r>
-      <w:bookmarkEnd w:id="12"/>
+      <w:bookmarkEnd w:id="14"/>
     </w:p>
     <w:p>
       <w:pPr>
@@ -4502,14 +6602,14 @@
           <w:lang w:val="en-US"/>
         </w:rPr>
       </w:pPr>
-      <w:bookmarkStart w:id="13" w:name="_Toc202301176"/>
+      <w:bookmarkStart w:id="15" w:name="_Toc202313514"/>
       <w:r>
         <w:rPr>
           <w:lang w:val="en-US"/>
         </w:rPr>
         <w:t>Backend Setup (ASP.NET Core)</w:t>
       </w:r>
-      <w:bookmarkEnd w:id="13"/>
+      <w:bookmarkEnd w:id="15"/>
     </w:p>
     <w:p>
       <w:pPr>
@@ -4843,14 +6943,14 @@
           <w:lang w:val="en-US"/>
         </w:rPr>
       </w:pPr>
-      <w:bookmarkStart w:id="14" w:name="_Toc202301177"/>
+      <w:bookmarkStart w:id="16" w:name="_Toc202313515"/>
       <w:r>
         <w:rPr>
           <w:lang w:val="en-US"/>
         </w:rPr>
         <w:t>Frontend Setup (Angular)</w:t>
       </w:r>
-      <w:bookmarkEnd w:id="14"/>
+      <w:bookmarkEnd w:id="16"/>
     </w:p>
     <w:p>
       <w:pPr>
@@ -5088,14 +7188,14 @@
           <w:lang w:val="en-US"/>
         </w:rPr>
       </w:pPr>
-      <w:bookmarkStart w:id="15" w:name="_Toc202301178"/>
+      <w:bookmarkStart w:id="17" w:name="_Toc202313516"/>
       <w:r>
         <w:rPr>
           <w:lang w:val="en-US"/>
         </w:rPr>
         <w:t>Admin Setup</w:t>
       </w:r>
-      <w:bookmarkEnd w:id="15"/>
+      <w:bookmarkEnd w:id="17"/>
     </w:p>
     <w:p>
       <w:pPr>
@@ -5248,14 +7348,14 @@
           <w:lang w:val="en-US"/>
         </w:rPr>
       </w:pPr>
-      <w:bookmarkStart w:id="16" w:name="_Toc202301179"/>
+      <w:bookmarkStart w:id="18" w:name="_Toc202313517"/>
       <w:r>
         <w:rPr>
           <w:lang w:val="en-US"/>
         </w:rPr>
         <w:t>Notes</w:t>
       </w:r>
-      <w:bookmarkEnd w:id="16"/>
+      <w:bookmarkEnd w:id="18"/>
     </w:p>
     <w:p>
       <w:pPr>
@@ -5322,7 +7422,7 @@
           <w:lang w:val="en-US"/>
         </w:rPr>
       </w:pPr>
-      <w:bookmarkStart w:id="17" w:name="_Toc202301180"/>
+      <w:bookmarkStart w:id="19" w:name="_Toc202313518"/>
       <w:r>
         <w:rPr>
           <w:lang w:val="en-US"/>
@@ -5330,7 +7430,7 @@
         <w:lastRenderedPageBreak/>
         <w:t>Pictures of UI</w:t>
       </w:r>
-      <w:bookmarkEnd w:id="17"/>
+      <w:bookmarkEnd w:id="19"/>
     </w:p>
     <w:p>
       <w:pPr>
@@ -5355,14 +7455,14 @@
           <w:lang w:val="en-US"/>
         </w:rPr>
       </w:pPr>
-      <w:bookmarkStart w:id="18" w:name="_Toc202301181"/>
+      <w:bookmarkStart w:id="20" w:name="_Toc202313519"/>
       <w:r>
         <w:rPr>
           <w:lang w:val="en-US"/>
         </w:rPr>
         <w:t>Login Form</w:t>
       </w:r>
-      <w:bookmarkEnd w:id="18"/>
+      <w:bookmarkEnd w:id="20"/>
     </w:p>
     <w:p>
       <w:pPr>
@@ -5396,7 +7496,7 @@
                     </pic:cNvPicPr>
                   </pic:nvPicPr>
                   <pic:blipFill>
-                    <a:blip r:embed="rId13" cstate="print">
+                    <a:blip r:embed="rId14" cstate="print">
                       <a:extLst>
                         <a:ext uri="{28A0092B-C50C-407E-A947-70E740481C1C}">
                           <a14:useLocalDpi xmlns:a14="http://schemas.microsoft.com/office/drawing/2010/main" val="0"/>
@@ -5439,14 +7539,14 @@
           <w:lang w:val="en-US"/>
         </w:rPr>
       </w:pPr>
-      <w:bookmarkStart w:id="19" w:name="_Toc202301182"/>
+      <w:bookmarkStart w:id="21" w:name="_Toc202313520"/>
       <w:r>
         <w:rPr>
           <w:lang w:val="en-US"/>
         </w:rPr>
         <w:t>Registration Form</w:t>
       </w:r>
-      <w:bookmarkEnd w:id="19"/>
+      <w:bookmarkEnd w:id="21"/>
     </w:p>
     <w:p>
       <w:pPr>
@@ -5463,7 +7563,7 @@
           <w:noProof/>
         </w:rPr>
         <w:drawing>
-          <wp:inline distT="0" distB="0" distL="0" distR="0" wp14:anchorId="3BC44665" wp14:editId="512BF37D">
+          <wp:inline distT="0" distB="0" distL="0" distR="0" wp14:anchorId="3BC44665" wp14:editId="3A07789C">
             <wp:extent cx="5943600" cy="3339465"/>
             <wp:effectExtent l="0" t="0" r="0" b="0"/>
             <wp:docPr id="1360512401" name="Picture 3" descr="A screen shot of a login form&#10;&#10;AI-generated content may be incorrect."/>
@@ -5480,7 +7580,7 @@
                     </pic:cNvPicPr>
                   </pic:nvPicPr>
                   <pic:blipFill>
-                    <a:blip r:embed="rId14" cstate="print">
+                    <a:blip r:embed="rId15" cstate="print">
                       <a:extLst>
                         <a:ext uri="{28A0092B-C50C-407E-A947-70E740481C1C}">
                           <a14:useLocalDpi xmlns:a14="http://schemas.microsoft.com/office/drawing/2010/main" val="0"/>
@@ -5523,7 +7623,7 @@
           <w:lang w:val="en-US"/>
         </w:rPr>
       </w:pPr>
-      <w:bookmarkStart w:id="20" w:name="_Toc202301183"/>
+      <w:bookmarkStart w:id="22" w:name="_Toc202313521"/>
       <w:r>
         <w:rPr>
           <w:lang w:val="en-US"/>
@@ -5531,7 +7631,7 @@
         <w:lastRenderedPageBreak/>
         <w:t>Home Page</w:t>
       </w:r>
-      <w:bookmarkEnd w:id="20"/>
+      <w:bookmarkEnd w:id="22"/>
     </w:p>
     <w:p>
       <w:pPr>
@@ -5565,7 +7665,7 @@
                     </pic:cNvPicPr>
                   </pic:nvPicPr>
                   <pic:blipFill>
-                    <a:blip r:embed="rId15" cstate="print">
+                    <a:blip r:embed="rId16" cstate="print">
                       <a:extLst>
                         <a:ext uri="{28A0092B-C50C-407E-A947-70E740481C1C}">
                           <a14:useLocalDpi xmlns:a14="http://schemas.microsoft.com/office/drawing/2010/main" val="0"/>
@@ -5608,14 +7708,14 @@
           <w:lang w:val="en-US"/>
         </w:rPr>
       </w:pPr>
-      <w:bookmarkStart w:id="21" w:name="_Toc202301184"/>
+      <w:bookmarkStart w:id="23" w:name="_Toc202313522"/>
       <w:r>
         <w:rPr>
           <w:lang w:val="en-US"/>
         </w:rPr>
         <w:t>Profile Page</w:t>
       </w:r>
-      <w:bookmarkEnd w:id="21"/>
+      <w:bookmarkEnd w:id="23"/>
     </w:p>
     <w:p>
       <w:pPr>
@@ -5632,7 +7732,7 @@
           <w:noProof/>
         </w:rPr>
         <w:drawing>
-          <wp:inline distT="0" distB="0" distL="0" distR="0" wp14:anchorId="4D8B8894" wp14:editId="263B6F5C">
+          <wp:inline distT="0" distB="0" distL="0" distR="0" wp14:anchorId="4D8B8894" wp14:editId="6F661383">
             <wp:extent cx="5943600" cy="3384550"/>
             <wp:effectExtent l="0" t="0" r="0" b="6350"/>
             <wp:docPr id="994117124" name="Picture 5" descr="A screenshot of a computer&#10;&#10;AI-generated content may be incorrect."/>
@@ -5649,7 +7749,7 @@
                     </pic:cNvPicPr>
                   </pic:nvPicPr>
                   <pic:blipFill>
-                    <a:blip r:embed="rId16" cstate="print">
+                    <a:blip r:embed="rId17" cstate="print">
                       <a:extLst>
                         <a:ext uri="{28A0092B-C50C-407E-A947-70E740481C1C}">
                           <a14:useLocalDpi xmlns:a14="http://schemas.microsoft.com/office/drawing/2010/main" val="0"/>
@@ -5703,7 +7803,7 @@
           <w:lang w:val="en-US"/>
         </w:rPr>
       </w:pPr>
-      <w:bookmarkStart w:id="22" w:name="_Toc202301185"/>
+      <w:bookmarkStart w:id="24" w:name="_Toc202313523"/>
       <w:r>
         <w:rPr>
           <w:lang w:val="en-US"/>
@@ -5711,7 +7811,7 @@
         <w:lastRenderedPageBreak/>
         <w:t>Job Ads Page</w:t>
       </w:r>
-      <w:bookmarkEnd w:id="22"/>
+      <w:bookmarkEnd w:id="24"/>
     </w:p>
     <w:p>
       <w:pPr>
@@ -5728,7 +7828,7 @@
           <w:noProof/>
         </w:rPr>
         <w:drawing>
-          <wp:inline distT="0" distB="0" distL="0" distR="0" wp14:anchorId="4EEA2E63" wp14:editId="5759AC7F">
+          <wp:inline distT="0" distB="0" distL="0" distR="0" wp14:anchorId="4EEA2E63" wp14:editId="55B3D7AE">
             <wp:extent cx="5943600" cy="3396615"/>
             <wp:effectExtent l="0" t="0" r="0" b="0"/>
             <wp:docPr id="1184498983" name="Picture 6" descr="A screenshot of a computer&#10;&#10;AI-generated content may be incorrect."/>
@@ -5745,7 +7845,7 @@
                     </pic:cNvPicPr>
                   </pic:nvPicPr>
                   <pic:blipFill>
-                    <a:blip r:embed="rId17" cstate="print">
+                    <a:blip r:embed="rId18" cstate="print">
                       <a:extLst>
                         <a:ext uri="{28A0092B-C50C-407E-A947-70E740481C1C}">
                           <a14:useLocalDpi xmlns:a14="http://schemas.microsoft.com/office/drawing/2010/main" val="0"/>
@@ -5788,14 +7888,14 @@
           <w:lang w:val="en-US"/>
         </w:rPr>
       </w:pPr>
-      <w:bookmarkStart w:id="23" w:name="_Toc202301186"/>
+      <w:bookmarkStart w:id="25" w:name="_Toc202313524"/>
       <w:r>
         <w:rPr>
           <w:lang w:val="en-US"/>
         </w:rPr>
         <w:t>Job Applications Page</w:t>
       </w:r>
-      <w:bookmarkEnd w:id="23"/>
+      <w:bookmarkEnd w:id="25"/>
     </w:p>
     <w:p>
       <w:pPr>
@@ -5810,6 +7910,7 @@
       <w:r>
         <w:rPr>
           <w:rFonts w:cs="Times New Roman"/>
+          <w:noProof/>
           <w:sz w:val="40"/>
           <w:szCs w:val="40"/>
           <w:lang w:val="en-US"/>
@@ -5830,7 +7931,7 @@
                     <pic:cNvPicPr/>
                   </pic:nvPicPr>
                   <pic:blipFill>
-                    <a:blip r:embed="rId18"/>
+                    <a:blip r:embed="rId19"/>
                     <a:stretch>
                       <a:fillRect/>
                     </a:stretch>
@@ -6275,8 +8376,8 @@
       </w:r>
     </w:p>
     <w:sectPr>
-      <w:headerReference w:type="default" r:id="rId19"/>
-      <w:footerReference w:type="default" r:id="rId20"/>
+      <w:headerReference w:type="default" r:id="rId20"/>
+      <w:footerReference w:type="default" r:id="rId21"/>
       <w:pgSz w:w="12240" w:h="15840"/>
       <w:pgMar w:top="1440" w:right="1440" w:bottom="1440" w:left="1440" w:header="720" w:footer="720" w:gutter="0"/>
       <w:cols w:space="720"/>
@@ -8452,7 +10553,6 @@
   <w:style w:type="character" w:default="1" w:styleId="DefaultParagraphFont">
     <w:name w:val="Default Paragraph Font"/>
     <w:uiPriority w:val="1"/>
-    <w:semiHidden/>
     <w:unhideWhenUsed/>
   </w:style>
   <w:style w:type="table" w:default="1" w:styleId="TableNormal">
@@ -9191,6 +11291,745 @@
     <w:pPr>
       <w:spacing w:after="100"/>
     </w:pPr>
+  </w:style>
+  <w:style w:type="table" w:styleId="TableGridLight">
+    <w:name w:val="Grid Table Light"/>
+    <w:basedOn w:val="TableNormal"/>
+    <w:uiPriority w:val="40"/>
+    <w:rsid w:val="00C1485B"/>
+    <w:pPr>
+      <w:spacing w:after="0" w:line="240" w:lineRule="auto"/>
+    </w:pPr>
+    <w:tblPr>
+      <w:tblBorders>
+        <w:top w:val="single" w:sz="4" w:space="0" w:color="BFBFBF" w:themeColor="background1" w:themeShade="BF"/>
+        <w:left w:val="single" w:sz="4" w:space="0" w:color="BFBFBF" w:themeColor="background1" w:themeShade="BF"/>
+        <w:bottom w:val="single" w:sz="4" w:space="0" w:color="BFBFBF" w:themeColor="background1" w:themeShade="BF"/>
+        <w:right w:val="single" w:sz="4" w:space="0" w:color="BFBFBF" w:themeColor="background1" w:themeShade="BF"/>
+        <w:insideH w:val="single" w:sz="4" w:space="0" w:color="BFBFBF" w:themeColor="background1" w:themeShade="BF"/>
+        <w:insideV w:val="single" w:sz="4" w:space="0" w:color="BFBFBF" w:themeColor="background1" w:themeShade="BF"/>
+      </w:tblBorders>
+    </w:tblPr>
+  </w:style>
+  <w:style w:type="table" w:styleId="PlainTable1">
+    <w:name w:val="Plain Table 1"/>
+    <w:basedOn w:val="TableNormal"/>
+    <w:uiPriority w:val="41"/>
+    <w:rsid w:val="00C1485B"/>
+    <w:pPr>
+      <w:spacing w:after="0" w:line="240" w:lineRule="auto"/>
+    </w:pPr>
+    <w:tblPr>
+      <w:tblStyleRowBandSize w:val="1"/>
+      <w:tblStyleColBandSize w:val="1"/>
+      <w:tblBorders>
+        <w:top w:val="single" w:sz="4" w:space="0" w:color="BFBFBF" w:themeColor="background1" w:themeShade="BF"/>
+        <w:left w:val="single" w:sz="4" w:space="0" w:color="BFBFBF" w:themeColor="background1" w:themeShade="BF"/>
+        <w:bottom w:val="single" w:sz="4" w:space="0" w:color="BFBFBF" w:themeColor="background1" w:themeShade="BF"/>
+        <w:right w:val="single" w:sz="4" w:space="0" w:color="BFBFBF" w:themeColor="background1" w:themeShade="BF"/>
+        <w:insideH w:val="single" w:sz="4" w:space="0" w:color="BFBFBF" w:themeColor="background1" w:themeShade="BF"/>
+        <w:insideV w:val="single" w:sz="4" w:space="0" w:color="BFBFBF" w:themeColor="background1" w:themeShade="BF"/>
+      </w:tblBorders>
+    </w:tblPr>
+    <w:tblStylePr w:type="firstRow">
+      <w:rPr>
+        <w:b/>
+        <w:bCs/>
+      </w:rPr>
+    </w:tblStylePr>
+    <w:tblStylePr w:type="lastRow">
+      <w:rPr>
+        <w:b/>
+        <w:bCs/>
+      </w:rPr>
+      <w:tblPr/>
+      <w:tcPr>
+        <w:tcBorders>
+          <w:top w:val="double" w:sz="4" w:space="0" w:color="BFBFBF" w:themeColor="background1" w:themeShade="BF"/>
+        </w:tcBorders>
+      </w:tcPr>
+    </w:tblStylePr>
+    <w:tblStylePr w:type="firstCol">
+      <w:rPr>
+        <w:b/>
+        <w:bCs/>
+      </w:rPr>
+    </w:tblStylePr>
+    <w:tblStylePr w:type="lastCol">
+      <w:rPr>
+        <w:b/>
+        <w:bCs/>
+      </w:rPr>
+    </w:tblStylePr>
+    <w:tblStylePr w:type="band1Vert">
+      <w:tblPr/>
+      <w:tcPr>
+        <w:shd w:val="clear" w:color="auto" w:fill="F2F2F2" w:themeFill="background1" w:themeFillShade="F2"/>
+      </w:tcPr>
+    </w:tblStylePr>
+    <w:tblStylePr w:type="band1Horz">
+      <w:tblPr/>
+      <w:tcPr>
+        <w:shd w:val="clear" w:color="auto" w:fill="F2F2F2" w:themeFill="background1" w:themeFillShade="F2"/>
+      </w:tcPr>
+    </w:tblStylePr>
+  </w:style>
+  <w:style w:type="table" w:styleId="PlainTable2">
+    <w:name w:val="Plain Table 2"/>
+    <w:basedOn w:val="TableNormal"/>
+    <w:uiPriority w:val="42"/>
+    <w:rsid w:val="00C1485B"/>
+    <w:pPr>
+      <w:spacing w:after="0" w:line="240" w:lineRule="auto"/>
+    </w:pPr>
+    <w:tblPr>
+      <w:tblStyleRowBandSize w:val="1"/>
+      <w:tblStyleColBandSize w:val="1"/>
+      <w:tblBorders>
+        <w:top w:val="single" w:sz="4" w:space="0" w:color="7F7F7F" w:themeColor="text1" w:themeTint="80"/>
+        <w:bottom w:val="single" w:sz="4" w:space="0" w:color="7F7F7F" w:themeColor="text1" w:themeTint="80"/>
+      </w:tblBorders>
+    </w:tblPr>
+    <w:tblStylePr w:type="firstRow">
+      <w:rPr>
+        <w:b/>
+        <w:bCs/>
+      </w:rPr>
+      <w:tblPr/>
+      <w:tcPr>
+        <w:tcBorders>
+          <w:bottom w:val="single" w:sz="4" w:space="0" w:color="7F7F7F" w:themeColor="text1" w:themeTint="80"/>
+        </w:tcBorders>
+      </w:tcPr>
+    </w:tblStylePr>
+    <w:tblStylePr w:type="lastRow">
+      <w:rPr>
+        <w:b/>
+        <w:bCs/>
+      </w:rPr>
+      <w:tblPr/>
+      <w:tcPr>
+        <w:tcBorders>
+          <w:top w:val="single" w:sz="4" w:space="0" w:color="7F7F7F" w:themeColor="text1" w:themeTint="80"/>
+        </w:tcBorders>
+      </w:tcPr>
+    </w:tblStylePr>
+    <w:tblStylePr w:type="firstCol">
+      <w:rPr>
+        <w:b/>
+        <w:bCs/>
+      </w:rPr>
+    </w:tblStylePr>
+    <w:tblStylePr w:type="lastCol">
+      <w:rPr>
+        <w:b/>
+        <w:bCs/>
+      </w:rPr>
+    </w:tblStylePr>
+    <w:tblStylePr w:type="band1Vert">
+      <w:tblPr/>
+      <w:tcPr>
+        <w:tcBorders>
+          <w:left w:val="single" w:sz="4" w:space="0" w:color="7F7F7F" w:themeColor="text1" w:themeTint="80"/>
+          <w:right w:val="single" w:sz="4" w:space="0" w:color="7F7F7F" w:themeColor="text1" w:themeTint="80"/>
+        </w:tcBorders>
+      </w:tcPr>
+    </w:tblStylePr>
+    <w:tblStylePr w:type="band2Vert">
+      <w:tblPr/>
+      <w:tcPr>
+        <w:tcBorders>
+          <w:left w:val="single" w:sz="4" w:space="0" w:color="7F7F7F" w:themeColor="text1" w:themeTint="80"/>
+          <w:right w:val="single" w:sz="4" w:space="0" w:color="7F7F7F" w:themeColor="text1" w:themeTint="80"/>
+        </w:tcBorders>
+      </w:tcPr>
+    </w:tblStylePr>
+    <w:tblStylePr w:type="band1Horz">
+      <w:tblPr/>
+      <w:tcPr>
+        <w:tcBorders>
+          <w:top w:val="single" w:sz="4" w:space="0" w:color="7F7F7F" w:themeColor="text1" w:themeTint="80"/>
+          <w:bottom w:val="single" w:sz="4" w:space="0" w:color="7F7F7F" w:themeColor="text1" w:themeTint="80"/>
+        </w:tcBorders>
+      </w:tcPr>
+    </w:tblStylePr>
+  </w:style>
+  <w:style w:type="table" w:styleId="PlainTable3">
+    <w:name w:val="Plain Table 3"/>
+    <w:basedOn w:val="TableNormal"/>
+    <w:uiPriority w:val="43"/>
+    <w:rsid w:val="00C1485B"/>
+    <w:pPr>
+      <w:spacing w:after="0" w:line="240" w:lineRule="auto"/>
+    </w:pPr>
+    <w:tblPr>
+      <w:tblStyleRowBandSize w:val="1"/>
+      <w:tblStyleColBandSize w:val="1"/>
+    </w:tblPr>
+    <w:tblStylePr w:type="firstRow">
+      <w:rPr>
+        <w:b/>
+        <w:bCs/>
+        <w:caps/>
+      </w:rPr>
+      <w:tblPr/>
+      <w:tcPr>
+        <w:tcBorders>
+          <w:bottom w:val="single" w:sz="4" w:space="0" w:color="7F7F7F" w:themeColor="text1" w:themeTint="80"/>
+        </w:tcBorders>
+      </w:tcPr>
+    </w:tblStylePr>
+    <w:tblStylePr w:type="lastRow">
+      <w:rPr>
+        <w:b/>
+        <w:bCs/>
+        <w:caps/>
+      </w:rPr>
+      <w:tblPr/>
+      <w:tcPr>
+        <w:tcBorders>
+          <w:top w:val="nil"/>
+        </w:tcBorders>
+      </w:tcPr>
+    </w:tblStylePr>
+    <w:tblStylePr w:type="firstCol">
+      <w:rPr>
+        <w:b/>
+        <w:bCs/>
+        <w:caps/>
+      </w:rPr>
+      <w:tblPr/>
+      <w:tcPr>
+        <w:tcBorders>
+          <w:right w:val="single" w:sz="4" w:space="0" w:color="7F7F7F" w:themeColor="text1" w:themeTint="80"/>
+        </w:tcBorders>
+      </w:tcPr>
+    </w:tblStylePr>
+    <w:tblStylePr w:type="lastCol">
+      <w:rPr>
+        <w:b/>
+        <w:bCs/>
+        <w:caps/>
+      </w:rPr>
+      <w:tblPr/>
+      <w:tcPr>
+        <w:tcBorders>
+          <w:left w:val="nil"/>
+        </w:tcBorders>
+      </w:tcPr>
+    </w:tblStylePr>
+    <w:tblStylePr w:type="band1Vert">
+      <w:tblPr/>
+      <w:tcPr>
+        <w:shd w:val="clear" w:color="auto" w:fill="F2F2F2" w:themeFill="background1" w:themeFillShade="F2"/>
+      </w:tcPr>
+    </w:tblStylePr>
+    <w:tblStylePr w:type="band1Horz">
+      <w:tblPr/>
+      <w:tcPr>
+        <w:shd w:val="clear" w:color="auto" w:fill="F2F2F2" w:themeFill="background1" w:themeFillShade="F2"/>
+      </w:tcPr>
+    </w:tblStylePr>
+    <w:tblStylePr w:type="neCell">
+      <w:tblPr/>
+      <w:tcPr>
+        <w:tcBorders>
+          <w:left w:val="nil"/>
+        </w:tcBorders>
+      </w:tcPr>
+    </w:tblStylePr>
+    <w:tblStylePr w:type="nwCell">
+      <w:tblPr/>
+      <w:tcPr>
+        <w:tcBorders>
+          <w:right w:val="nil"/>
+        </w:tcBorders>
+      </w:tcPr>
+    </w:tblStylePr>
+  </w:style>
+  <w:style w:type="table" w:styleId="PlainTable4">
+    <w:name w:val="Plain Table 4"/>
+    <w:basedOn w:val="TableNormal"/>
+    <w:uiPriority w:val="44"/>
+    <w:rsid w:val="00C1485B"/>
+    <w:pPr>
+      <w:spacing w:after="0" w:line="240" w:lineRule="auto"/>
+    </w:pPr>
+    <w:tblPr>
+      <w:tblStyleRowBandSize w:val="1"/>
+      <w:tblStyleColBandSize w:val="1"/>
+    </w:tblPr>
+    <w:tblStylePr w:type="firstRow">
+      <w:rPr>
+        <w:b/>
+        <w:bCs/>
+      </w:rPr>
+    </w:tblStylePr>
+    <w:tblStylePr w:type="lastRow">
+      <w:rPr>
+        <w:b/>
+        <w:bCs/>
+      </w:rPr>
+    </w:tblStylePr>
+    <w:tblStylePr w:type="firstCol">
+      <w:rPr>
+        <w:b/>
+        <w:bCs/>
+      </w:rPr>
+    </w:tblStylePr>
+    <w:tblStylePr w:type="lastCol">
+      <w:rPr>
+        <w:b/>
+        <w:bCs/>
+      </w:rPr>
+    </w:tblStylePr>
+    <w:tblStylePr w:type="band1Vert">
+      <w:tblPr/>
+      <w:tcPr>
+        <w:shd w:val="clear" w:color="auto" w:fill="F2F2F2" w:themeFill="background1" w:themeFillShade="F2"/>
+      </w:tcPr>
+    </w:tblStylePr>
+    <w:tblStylePr w:type="band1Horz">
+      <w:tblPr/>
+      <w:tcPr>
+        <w:shd w:val="clear" w:color="auto" w:fill="F2F2F2" w:themeFill="background1" w:themeFillShade="F2"/>
+      </w:tcPr>
+    </w:tblStylePr>
+  </w:style>
+  <w:style w:type="table" w:styleId="PlainTable5">
+    <w:name w:val="Plain Table 5"/>
+    <w:basedOn w:val="TableNormal"/>
+    <w:uiPriority w:val="45"/>
+    <w:rsid w:val="00C1485B"/>
+    <w:pPr>
+      <w:spacing w:after="0" w:line="240" w:lineRule="auto"/>
+    </w:pPr>
+    <w:tblPr>
+      <w:tblStyleRowBandSize w:val="1"/>
+      <w:tblStyleColBandSize w:val="1"/>
+    </w:tblPr>
+    <w:tblStylePr w:type="firstRow">
+      <w:rPr>
+        <w:rFonts w:asciiTheme="majorHAnsi" w:eastAsiaTheme="majorEastAsia" w:hAnsiTheme="majorHAnsi" w:cstheme="majorBidi"/>
+        <w:i/>
+        <w:iCs/>
+        <w:sz w:val="26"/>
+      </w:rPr>
+      <w:tblPr/>
+      <w:tcPr>
+        <w:tcBorders>
+          <w:bottom w:val="single" w:sz="4" w:space="0" w:color="7F7F7F" w:themeColor="text1" w:themeTint="80"/>
+        </w:tcBorders>
+        <w:shd w:val="clear" w:color="auto" w:fill="FFFFFF" w:themeFill="background1"/>
+      </w:tcPr>
+    </w:tblStylePr>
+    <w:tblStylePr w:type="lastRow">
+      <w:rPr>
+        <w:rFonts w:asciiTheme="majorHAnsi" w:eastAsiaTheme="majorEastAsia" w:hAnsiTheme="majorHAnsi" w:cstheme="majorBidi"/>
+        <w:i/>
+        <w:iCs/>
+        <w:sz w:val="26"/>
+      </w:rPr>
+      <w:tblPr/>
+      <w:tcPr>
+        <w:tcBorders>
+          <w:top w:val="single" w:sz="4" w:space="0" w:color="7F7F7F" w:themeColor="text1" w:themeTint="80"/>
+        </w:tcBorders>
+        <w:shd w:val="clear" w:color="auto" w:fill="FFFFFF" w:themeFill="background1"/>
+      </w:tcPr>
+    </w:tblStylePr>
+    <w:tblStylePr w:type="firstCol">
+      <w:pPr>
+        <w:jc w:val="right"/>
+      </w:pPr>
+      <w:rPr>
+        <w:rFonts w:asciiTheme="majorHAnsi" w:eastAsiaTheme="majorEastAsia" w:hAnsiTheme="majorHAnsi" w:cstheme="majorBidi"/>
+        <w:i/>
+        <w:iCs/>
+        <w:sz w:val="26"/>
+      </w:rPr>
+      <w:tblPr/>
+      <w:tcPr>
+        <w:tcBorders>
+          <w:right w:val="single" w:sz="4" w:space="0" w:color="7F7F7F" w:themeColor="text1" w:themeTint="80"/>
+        </w:tcBorders>
+        <w:shd w:val="clear" w:color="auto" w:fill="FFFFFF" w:themeFill="background1"/>
+      </w:tcPr>
+    </w:tblStylePr>
+    <w:tblStylePr w:type="lastCol">
+      <w:rPr>
+        <w:rFonts w:asciiTheme="majorHAnsi" w:eastAsiaTheme="majorEastAsia" w:hAnsiTheme="majorHAnsi" w:cstheme="majorBidi"/>
+        <w:i/>
+        <w:iCs/>
+        <w:sz w:val="26"/>
+      </w:rPr>
+      <w:tblPr/>
+      <w:tcPr>
+        <w:tcBorders>
+          <w:left w:val="single" w:sz="4" w:space="0" w:color="7F7F7F" w:themeColor="text1" w:themeTint="80"/>
+        </w:tcBorders>
+        <w:shd w:val="clear" w:color="auto" w:fill="FFFFFF" w:themeFill="background1"/>
+      </w:tcPr>
+    </w:tblStylePr>
+    <w:tblStylePr w:type="band1Vert">
+      <w:tblPr/>
+      <w:tcPr>
+        <w:shd w:val="clear" w:color="auto" w:fill="F2F2F2" w:themeFill="background1" w:themeFillShade="F2"/>
+      </w:tcPr>
+    </w:tblStylePr>
+    <w:tblStylePr w:type="band1Horz">
+      <w:tblPr/>
+      <w:tcPr>
+        <w:shd w:val="clear" w:color="auto" w:fill="F2F2F2" w:themeFill="background1" w:themeFillShade="F2"/>
+      </w:tcPr>
+    </w:tblStylePr>
+    <w:tblStylePr w:type="neCell">
+      <w:tblPr/>
+      <w:tcPr>
+        <w:tcBorders>
+          <w:left w:val="nil"/>
+        </w:tcBorders>
+      </w:tcPr>
+    </w:tblStylePr>
+    <w:tblStylePr w:type="nwCell">
+      <w:tblPr/>
+      <w:tcPr>
+        <w:tcBorders>
+          <w:right w:val="nil"/>
+        </w:tcBorders>
+      </w:tcPr>
+    </w:tblStylePr>
+    <w:tblStylePr w:type="seCell">
+      <w:tblPr/>
+      <w:tcPr>
+        <w:tcBorders>
+          <w:left w:val="nil"/>
+        </w:tcBorders>
+      </w:tcPr>
+    </w:tblStylePr>
+    <w:tblStylePr w:type="swCell">
+      <w:tblPr/>
+      <w:tcPr>
+        <w:tcBorders>
+          <w:right w:val="nil"/>
+        </w:tcBorders>
+      </w:tcPr>
+    </w:tblStylePr>
+  </w:style>
+  <w:style w:type="table" w:styleId="GridTable1Light-Accent1">
+    <w:name w:val="Grid Table 1 Light Accent 1"/>
+    <w:basedOn w:val="TableNormal"/>
+    <w:uiPriority w:val="46"/>
+    <w:rsid w:val="00C1485B"/>
+    <w:pPr>
+      <w:spacing w:after="0" w:line="240" w:lineRule="auto"/>
+    </w:pPr>
+    <w:tblPr>
+      <w:tblStyleRowBandSize w:val="1"/>
+      <w:tblStyleColBandSize w:val="1"/>
+      <w:tblBorders>
+        <w:top w:val="single" w:sz="4" w:space="0" w:color="B4C6E7" w:themeColor="accent1" w:themeTint="66"/>
+        <w:left w:val="single" w:sz="4" w:space="0" w:color="B4C6E7" w:themeColor="accent1" w:themeTint="66"/>
+        <w:bottom w:val="single" w:sz="4" w:space="0" w:color="B4C6E7" w:themeColor="accent1" w:themeTint="66"/>
+        <w:right w:val="single" w:sz="4" w:space="0" w:color="B4C6E7" w:themeColor="accent1" w:themeTint="66"/>
+        <w:insideH w:val="single" w:sz="4" w:space="0" w:color="B4C6E7" w:themeColor="accent1" w:themeTint="66"/>
+        <w:insideV w:val="single" w:sz="4" w:space="0" w:color="B4C6E7" w:themeColor="accent1" w:themeTint="66"/>
+      </w:tblBorders>
+    </w:tblPr>
+    <w:tblStylePr w:type="firstRow">
+      <w:rPr>
+        <w:b/>
+        <w:bCs/>
+      </w:rPr>
+      <w:tblPr/>
+      <w:tcPr>
+        <w:tcBorders>
+          <w:bottom w:val="single" w:sz="12" w:space="0" w:color="8EAADB" w:themeColor="accent1" w:themeTint="99"/>
+        </w:tcBorders>
+      </w:tcPr>
+    </w:tblStylePr>
+    <w:tblStylePr w:type="lastRow">
+      <w:rPr>
+        <w:b/>
+        <w:bCs/>
+      </w:rPr>
+      <w:tblPr/>
+      <w:tcPr>
+        <w:tcBorders>
+          <w:top w:val="double" w:sz="2" w:space="0" w:color="8EAADB" w:themeColor="accent1" w:themeTint="99"/>
+        </w:tcBorders>
+      </w:tcPr>
+    </w:tblStylePr>
+    <w:tblStylePr w:type="firstCol">
+      <w:rPr>
+        <w:b/>
+        <w:bCs/>
+      </w:rPr>
+    </w:tblStylePr>
+    <w:tblStylePr w:type="lastCol">
+      <w:rPr>
+        <w:b/>
+        <w:bCs/>
+      </w:rPr>
+    </w:tblStylePr>
+  </w:style>
+  <w:style w:type="table" w:styleId="GridTable4">
+    <w:name w:val="Grid Table 4"/>
+    <w:basedOn w:val="TableNormal"/>
+    <w:uiPriority w:val="49"/>
+    <w:rsid w:val="00C1485B"/>
+    <w:pPr>
+      <w:spacing w:after="0" w:line="240" w:lineRule="auto"/>
+    </w:pPr>
+    <w:tblPr>
+      <w:tblStyleRowBandSize w:val="1"/>
+      <w:tblStyleColBandSize w:val="1"/>
+      <w:tblBorders>
+        <w:top w:val="single" w:sz="4" w:space="0" w:color="666666" w:themeColor="text1" w:themeTint="99"/>
+        <w:left w:val="single" w:sz="4" w:space="0" w:color="666666" w:themeColor="text1" w:themeTint="99"/>
+        <w:bottom w:val="single" w:sz="4" w:space="0" w:color="666666" w:themeColor="text1" w:themeTint="99"/>
+        <w:right w:val="single" w:sz="4" w:space="0" w:color="666666" w:themeColor="text1" w:themeTint="99"/>
+        <w:insideH w:val="single" w:sz="4" w:space="0" w:color="666666" w:themeColor="text1" w:themeTint="99"/>
+        <w:insideV w:val="single" w:sz="4" w:space="0" w:color="666666" w:themeColor="text1" w:themeTint="99"/>
+      </w:tblBorders>
+    </w:tblPr>
+    <w:tblStylePr w:type="firstRow">
+      <w:rPr>
+        <w:b/>
+        <w:bCs/>
+        <w:color w:val="FFFFFF" w:themeColor="background1"/>
+      </w:rPr>
+      <w:tblPr/>
+      <w:tcPr>
+        <w:tcBorders>
+          <w:top w:val="single" w:sz="4" w:space="0" w:color="000000" w:themeColor="text1"/>
+          <w:left w:val="single" w:sz="4" w:space="0" w:color="000000" w:themeColor="text1"/>
+          <w:bottom w:val="single" w:sz="4" w:space="0" w:color="000000" w:themeColor="text1"/>
+          <w:right w:val="single" w:sz="4" w:space="0" w:color="000000" w:themeColor="text1"/>
+          <w:insideH w:val="nil"/>
+          <w:insideV w:val="nil"/>
+        </w:tcBorders>
+        <w:shd w:val="clear" w:color="auto" w:fill="000000" w:themeFill="text1"/>
+      </w:tcPr>
+    </w:tblStylePr>
+    <w:tblStylePr w:type="lastRow">
+      <w:rPr>
+        <w:b/>
+        <w:bCs/>
+      </w:rPr>
+      <w:tblPr/>
+      <w:tcPr>
+        <w:tcBorders>
+          <w:top w:val="double" w:sz="4" w:space="0" w:color="000000" w:themeColor="text1"/>
+        </w:tcBorders>
+      </w:tcPr>
+    </w:tblStylePr>
+    <w:tblStylePr w:type="firstCol">
+      <w:rPr>
+        <w:b/>
+        <w:bCs/>
+      </w:rPr>
+    </w:tblStylePr>
+    <w:tblStylePr w:type="lastCol">
+      <w:rPr>
+        <w:b/>
+        <w:bCs/>
+      </w:rPr>
+    </w:tblStylePr>
+    <w:tblStylePr w:type="band1Vert">
+      <w:tblPr/>
+      <w:tcPr>
+        <w:shd w:val="clear" w:color="auto" w:fill="CCCCCC" w:themeFill="text1" w:themeFillTint="33"/>
+      </w:tcPr>
+    </w:tblStylePr>
+    <w:tblStylePr w:type="band1Horz">
+      <w:tblPr/>
+      <w:tcPr>
+        <w:shd w:val="clear" w:color="auto" w:fill="CCCCCC" w:themeFill="text1" w:themeFillTint="33"/>
+      </w:tcPr>
+    </w:tblStylePr>
+  </w:style>
+  <w:style w:type="table" w:styleId="GridTable5Dark-Accent1">
+    <w:name w:val="Grid Table 5 Dark Accent 1"/>
+    <w:basedOn w:val="TableNormal"/>
+    <w:uiPriority w:val="50"/>
+    <w:rsid w:val="00C1485B"/>
+    <w:pPr>
+      <w:spacing w:after="0" w:line="240" w:lineRule="auto"/>
+    </w:pPr>
+    <w:tblPr>
+      <w:tblStyleRowBandSize w:val="1"/>
+      <w:tblStyleColBandSize w:val="1"/>
+      <w:tblBorders>
+        <w:top w:val="single" w:sz="4" w:space="0" w:color="FFFFFF" w:themeColor="background1"/>
+        <w:left w:val="single" w:sz="4" w:space="0" w:color="FFFFFF" w:themeColor="background1"/>
+        <w:bottom w:val="single" w:sz="4" w:space="0" w:color="FFFFFF" w:themeColor="background1"/>
+        <w:right w:val="single" w:sz="4" w:space="0" w:color="FFFFFF" w:themeColor="background1"/>
+        <w:insideH w:val="single" w:sz="4" w:space="0" w:color="FFFFFF" w:themeColor="background1"/>
+        <w:insideV w:val="single" w:sz="4" w:space="0" w:color="FFFFFF" w:themeColor="background1"/>
+      </w:tblBorders>
+    </w:tblPr>
+    <w:tcPr>
+      <w:shd w:val="clear" w:color="auto" w:fill="D9E2F3" w:themeFill="accent1" w:themeFillTint="33"/>
+    </w:tcPr>
+    <w:tblStylePr w:type="firstRow">
+      <w:rPr>
+        <w:b/>
+        <w:bCs/>
+        <w:color w:val="FFFFFF" w:themeColor="background1"/>
+      </w:rPr>
+      <w:tblPr/>
+      <w:tcPr>
+        <w:tcBorders>
+          <w:top w:val="single" w:sz="4" w:space="0" w:color="FFFFFF" w:themeColor="background1"/>
+          <w:left w:val="single" w:sz="4" w:space="0" w:color="FFFFFF" w:themeColor="background1"/>
+          <w:right w:val="single" w:sz="4" w:space="0" w:color="FFFFFF" w:themeColor="background1"/>
+          <w:insideH w:val="nil"/>
+          <w:insideV w:val="nil"/>
+        </w:tcBorders>
+        <w:shd w:val="clear" w:color="auto" w:fill="4472C4" w:themeFill="accent1"/>
+      </w:tcPr>
+    </w:tblStylePr>
+    <w:tblStylePr w:type="lastRow">
+      <w:rPr>
+        <w:b/>
+        <w:bCs/>
+        <w:color w:val="FFFFFF" w:themeColor="background1"/>
+      </w:rPr>
+      <w:tblPr/>
+      <w:tcPr>
+        <w:tcBorders>
+          <w:left w:val="single" w:sz="4" w:space="0" w:color="FFFFFF" w:themeColor="background1"/>
+          <w:bottom w:val="single" w:sz="4" w:space="0" w:color="FFFFFF" w:themeColor="background1"/>
+          <w:right w:val="single" w:sz="4" w:space="0" w:color="FFFFFF" w:themeColor="background1"/>
+          <w:insideH w:val="nil"/>
+          <w:insideV w:val="nil"/>
+        </w:tcBorders>
+        <w:shd w:val="clear" w:color="auto" w:fill="4472C4" w:themeFill="accent1"/>
+      </w:tcPr>
+    </w:tblStylePr>
+    <w:tblStylePr w:type="firstCol">
+      <w:rPr>
+        <w:b/>
+        <w:bCs/>
+        <w:color w:val="FFFFFF" w:themeColor="background1"/>
+      </w:rPr>
+      <w:tblPr/>
+      <w:tcPr>
+        <w:tcBorders>
+          <w:top w:val="single" w:sz="4" w:space="0" w:color="FFFFFF" w:themeColor="background1"/>
+          <w:left w:val="single" w:sz="4" w:space="0" w:color="FFFFFF" w:themeColor="background1"/>
+          <w:bottom w:val="single" w:sz="4" w:space="0" w:color="FFFFFF" w:themeColor="background1"/>
+          <w:insideV w:val="nil"/>
+        </w:tcBorders>
+        <w:shd w:val="clear" w:color="auto" w:fill="4472C4" w:themeFill="accent1"/>
+      </w:tcPr>
+    </w:tblStylePr>
+    <w:tblStylePr w:type="lastCol">
+      <w:rPr>
+        <w:b/>
+        <w:bCs/>
+        <w:color w:val="FFFFFF" w:themeColor="background1"/>
+      </w:rPr>
+      <w:tblPr/>
+      <w:tcPr>
+        <w:tcBorders>
+          <w:top w:val="single" w:sz="4" w:space="0" w:color="FFFFFF" w:themeColor="background1"/>
+          <w:bottom w:val="single" w:sz="4" w:space="0" w:color="FFFFFF" w:themeColor="background1"/>
+          <w:right w:val="single" w:sz="4" w:space="0" w:color="FFFFFF" w:themeColor="background1"/>
+          <w:insideV w:val="nil"/>
+        </w:tcBorders>
+        <w:shd w:val="clear" w:color="auto" w:fill="4472C4" w:themeFill="accent1"/>
+      </w:tcPr>
+    </w:tblStylePr>
+    <w:tblStylePr w:type="band1Vert">
+      <w:tblPr/>
+      <w:tcPr>
+        <w:shd w:val="clear" w:color="auto" w:fill="B4C6E7" w:themeFill="accent1" w:themeFillTint="66"/>
+      </w:tcPr>
+    </w:tblStylePr>
+    <w:tblStylePr w:type="band1Horz">
+      <w:tblPr/>
+      <w:tcPr>
+        <w:shd w:val="clear" w:color="auto" w:fill="B4C6E7" w:themeFill="accent1" w:themeFillTint="66"/>
+      </w:tcPr>
+    </w:tblStylePr>
+  </w:style>
+  <w:style w:type="table" w:styleId="GridTable4-Accent5">
+    <w:name w:val="Grid Table 4 Accent 5"/>
+    <w:basedOn w:val="TableNormal"/>
+    <w:uiPriority w:val="49"/>
+    <w:rsid w:val="00C1485B"/>
+    <w:pPr>
+      <w:spacing w:after="0" w:line="240" w:lineRule="auto"/>
+    </w:pPr>
+    <w:tblPr>
+      <w:tblStyleRowBandSize w:val="1"/>
+      <w:tblStyleColBandSize w:val="1"/>
+      <w:tblBorders>
+        <w:top w:val="single" w:sz="4" w:space="0" w:color="9CC2E5" w:themeColor="accent5" w:themeTint="99"/>
+        <w:left w:val="single" w:sz="4" w:space="0" w:color="9CC2E5" w:themeColor="accent5" w:themeTint="99"/>
+        <w:bottom w:val="single" w:sz="4" w:space="0" w:color="9CC2E5" w:themeColor="accent5" w:themeTint="99"/>
+        <w:right w:val="single" w:sz="4" w:space="0" w:color="9CC2E5" w:themeColor="accent5" w:themeTint="99"/>
+        <w:insideH w:val="single" w:sz="4" w:space="0" w:color="9CC2E5" w:themeColor="accent5" w:themeTint="99"/>
+        <w:insideV w:val="single" w:sz="4" w:space="0" w:color="9CC2E5" w:themeColor="accent5" w:themeTint="99"/>
+      </w:tblBorders>
+    </w:tblPr>
+    <w:tblStylePr w:type="firstRow">
+      <w:rPr>
+        <w:b/>
+        <w:bCs/>
+        <w:color w:val="FFFFFF" w:themeColor="background1"/>
+      </w:rPr>
+      <w:tblPr/>
+      <w:tcPr>
+        <w:tcBorders>
+          <w:top w:val="single" w:sz="4" w:space="0" w:color="5B9BD5" w:themeColor="accent5"/>
+          <w:left w:val="single" w:sz="4" w:space="0" w:color="5B9BD5" w:themeColor="accent5"/>
+          <w:bottom w:val="single" w:sz="4" w:space="0" w:color="5B9BD5" w:themeColor="accent5"/>
+          <w:right w:val="single" w:sz="4" w:space="0" w:color="5B9BD5" w:themeColor="accent5"/>
+          <w:insideH w:val="nil"/>
+          <w:insideV w:val="nil"/>
+        </w:tcBorders>
+        <w:shd w:val="clear" w:color="auto" w:fill="5B9BD5" w:themeFill="accent5"/>
+      </w:tcPr>
+    </w:tblStylePr>
+    <w:tblStylePr w:type="lastRow">
+      <w:rPr>
+        <w:b/>
+        <w:bCs/>
+      </w:rPr>
+      <w:tblPr/>
+      <w:tcPr>
+        <w:tcBorders>
+          <w:top w:val="double" w:sz="4" w:space="0" w:color="5B9BD5" w:themeColor="accent5"/>
+        </w:tcBorders>
+      </w:tcPr>
+    </w:tblStylePr>
+    <w:tblStylePr w:type="firstCol">
+      <w:rPr>
+        <w:b/>
+        <w:bCs/>
+      </w:rPr>
+    </w:tblStylePr>
+    <w:tblStylePr w:type="lastCol">
+      <w:rPr>
+        <w:b/>
+        <w:bCs/>
+      </w:rPr>
+    </w:tblStylePr>
+    <w:tblStylePr w:type="band1Vert">
+      <w:tblPr/>
+      <w:tcPr>
+        <w:shd w:val="clear" w:color="auto" w:fill="DEEAF6" w:themeFill="accent5" w:themeFillTint="33"/>
+      </w:tcPr>
+    </w:tblStylePr>
+    <w:tblStylePr w:type="band1Horz">
+      <w:tblPr/>
+      <w:tcPr>
+        <w:shd w:val="clear" w:color="auto" w:fill="DEEAF6" w:themeFill="accent5" w:themeFillTint="33"/>
+      </w:tcPr>
+    </w:tblStylePr>
   </w:style>
 </w:styles>
 </file>
